--- a/Shared/Testing/testligninger.docx
+++ b/Shared/Testing/testligninger.docx
@@ -1,10 +1,10 @@
 
 <file path=word/document.xml><?xml version="1.0" encoding="utf-8"?>
-<w:document xmlns:wpc="http://schemas.microsoft.com/office/word/2010/wordprocessingCanvas" xmlns:cx="http://schemas.microsoft.com/office/drawing/2014/chartex" xmlns:cx1="http://schemas.microsoft.com/office/drawing/2015/9/8/chartex" xmlns:cx2="http://schemas.microsoft.com/office/drawing/2015/10/21/chartex" xmlns:cx3="http://schemas.microsoft.com/office/drawing/2016/5/9/chartex" xmlns:cx4="http://schemas.microsoft.com/office/drawing/2016/5/10/chartex" xmlns:cx5="http://schemas.microsoft.com/office/drawing/2016/5/11/chartex" xmlns:cx6="http://schemas.microsoft.com/office/drawing/2016/5/12/chartex" xmlns:cx7="http://schemas.microsoft.com/office/drawing/2016/5/13/chartex" xmlns:cx8="http://schemas.microsoft.com/office/drawing/2016/5/14/chartex" xmlns:mc="http://schemas.openxmlformats.org/markup-compatibility/2006" xmlns:aink="http://schemas.microsoft.com/office/drawing/2016/ink" xmlns:am3d="http://schemas.microsoft.com/office/drawing/2017/model3d" xmlns:o="urn:schemas-microsoft-com:office:office" xmlns:r="http://schemas.openxmlformats.org/officeDocument/2006/relationships" xmlns:m="http://schemas.openxmlformats.org/officeDocument/2006/math" xmlns:v="urn:schemas-microsoft-com:vml" xmlns:wp14="http://schemas.microsoft.com/office/word/2010/wordprocessingDrawing" xmlns:wp="http://schemas.openxmlformats.org/drawingml/2006/wordprocessingDrawing" xmlns:w10="urn:schemas-microsoft-com:office:word" xmlns:w="http://schemas.openxmlformats.org/wordprocessingml/2006/main" xmlns:w14="http://schemas.microsoft.com/office/word/2010/wordml" xmlns:w15="http://schemas.microsoft.com/office/word/2012/wordml" xmlns:w16cex="http://schemas.microsoft.com/office/word/2018/wordml/cex" xmlns:w16cid="http://schemas.microsoft.com/office/word/2016/wordml/cid" xmlns:w16="http://schemas.microsoft.com/office/word/2018/wordml" xmlns:w16se="http://schemas.microsoft.com/office/word/2015/wordml/symex" xmlns:wpg="http://schemas.microsoft.com/office/word/2010/wordprocessingGroup" xmlns:wpi="http://schemas.microsoft.com/office/word/2010/wordprocessingInk" xmlns:wne="http://schemas.microsoft.com/office/word/2006/wordml" xmlns:wps="http://schemas.microsoft.com/office/word/2010/wordprocessingShape" mc:Ignorable="w14 w15 w16se w16cid w16 w16cex wp14">
+<w:document xmlns:wpc="http://schemas.microsoft.com/office/word/2010/wordprocessingCanvas" xmlns:cx="http://schemas.microsoft.com/office/drawing/2014/chartex" xmlns:cx1="http://schemas.microsoft.com/office/drawing/2015/9/8/chartex" xmlns:cx2="http://schemas.microsoft.com/office/drawing/2015/10/21/chartex" xmlns:cx3="http://schemas.microsoft.com/office/drawing/2016/5/9/chartex" xmlns:cx4="http://schemas.microsoft.com/office/drawing/2016/5/10/chartex" xmlns:cx5="http://schemas.microsoft.com/office/drawing/2016/5/11/chartex" xmlns:cx6="http://schemas.microsoft.com/office/drawing/2016/5/12/chartex" xmlns:cx7="http://schemas.microsoft.com/office/drawing/2016/5/13/chartex" xmlns:cx8="http://schemas.microsoft.com/office/drawing/2016/5/14/chartex" xmlns:mc="http://schemas.openxmlformats.org/markup-compatibility/2006" xmlns:aink="http://schemas.microsoft.com/office/drawing/2016/ink" xmlns:am3d="http://schemas.microsoft.com/office/drawing/2017/model3d" xmlns:o="urn:schemas-microsoft-com:office:office" xmlns:r="http://schemas.openxmlformats.org/officeDocument/2006/relationships" xmlns:m="http://schemas.openxmlformats.org/officeDocument/2006/math" xmlns:v="urn:schemas-microsoft-com:vml" xmlns:wp14="http://schemas.microsoft.com/office/word/2010/wordprocessingDrawing" xmlns:wp="http://schemas.openxmlformats.org/drawingml/2006/wordprocessingDrawing" xmlns:w10="urn:schemas-microsoft-com:office:word" xmlns:w="http://schemas.openxmlformats.org/wordprocessingml/2006/main" xmlns:w14="http://schemas.microsoft.com/office/word/2010/wordml" xmlns:w15="http://schemas.microsoft.com/office/word/2012/wordml" xmlns:w16cex="http://schemas.microsoft.com/office/word/2018/wordml/cex" xmlns:w16cid="http://schemas.microsoft.com/office/word/2016/wordml/cid" xmlns:w16="http://schemas.microsoft.com/office/word/2018/wordml" xmlns:w16sdtdh="http://schemas.microsoft.com/office/word/2020/wordml/sdtdatahash" xmlns:w16se="http://schemas.microsoft.com/office/word/2015/wordml/symex" xmlns:wpg="http://schemas.microsoft.com/office/word/2010/wordprocessingGroup" xmlns:wpi="http://schemas.microsoft.com/office/word/2010/wordprocessingInk" xmlns:wne="http://schemas.microsoft.com/office/word/2006/wordml" xmlns:wps="http://schemas.microsoft.com/office/word/2010/wordprocessingShape" mc:Ignorable="w14 w15 w16se w16cid w16 w16cex w16sdtdh wp14">
   <w:body>
     <w:p>
       <w:pPr>
-        <w:pStyle w:val="Overskrift1"/>
+        <w:pStyle w:val="Heading1"/>
       </w:pPr>
       <w:r>
         <w:t xml:space="preserve">Simpel </w:t>
@@ -271,47 +271,9 @@
             </w:rPr>
             <m:t>2</m:t>
           </m:r>
-          <w:bookmarkEnd w:id="1"/>
-          <m:r>
-            <w:rPr>
-              <w:rFonts w:ascii="Cambria Math" w:eastAsiaTheme="majorEastAsia" w:hAnsi="Cambria Math" w:cstheme="majorBidi"/>
-            </w:rPr>
-            <m:t>=</m:t>
-          </m:r>
-          <m:f>
-            <m:fPr>
-              <m:ctrlPr>
-                <w:rPr>
-                  <w:rFonts w:ascii="Cambria Math" w:eastAsiaTheme="majorEastAsia" w:hAnsi="Cambria Math" w:cstheme="majorBidi"/>
-                  <w:i/>
-                </w:rPr>
-              </m:ctrlPr>
-            </m:fPr>
-            <m:num>
-              <m:r>
-                <w:rPr>
-                  <w:rFonts w:ascii="Cambria Math" w:eastAsiaTheme="majorEastAsia" w:hAnsi="Cambria Math" w:cstheme="majorBidi"/>
-                </w:rPr>
-                <m:t>2</m:t>
-              </m:r>
-            </m:num>
-            <m:den>
-              <m:r>
-                <w:rPr>
-                  <w:rFonts w:ascii="Cambria Math" w:eastAsiaTheme="majorEastAsia" w:hAnsi="Cambria Math" w:cstheme="majorBidi"/>
-                </w:rPr>
-                <m:t>5</m:t>
-              </m:r>
-            </m:den>
-          </m:f>
-          <m:r>
-            <w:rPr>
-              <w:rFonts w:ascii="Cambria Math" w:eastAsiaTheme="majorEastAsia" w:hAnsi="Cambria Math" w:cstheme="majorBidi"/>
-            </w:rPr>
-            <m:t>=0,4</m:t>
-          </m:r>
         </m:oMath>
       </m:oMathPara>
+      <w:bookmarkEnd w:id="1"/>
     </w:p>
     <w:p>
       <w:pPr>
@@ -3512,7 +3474,7 @@
     </w:p>
     <w:p>
       <w:pPr>
-        <w:pStyle w:val="Overskrift1"/>
+        <w:pStyle w:val="Heading1"/>
         <w:spacing w:before="0" w:after="120"/>
       </w:pPr>
       <w:r>
@@ -3853,98 +3815,7 @@
         </m:oMath>
       </m:oMathPara>
     </w:p>
-    <w:p>
-      <w:pPr>
-        <w:spacing w:after="40"/>
-        <w:rPr>
-          <w:i/>
-          <w:color w:val="808080"/>
-          <w:sz w:val="16"/>
-        </w:rPr>
-      </w:pPr>
-      <w:r>
-        <w:tab/>
-      </w:r>
-      <m:oMath>
-        <m:r>
-          <w:rPr>
-            <w:rFonts w:ascii="Cambria Math" w:hAnsi="Cambria Math"/>
-            <w:sz w:val="32"/>
-          </w:rPr>
-          <m:t>⇕</m:t>
-        </m:r>
-      </m:oMath>
-      <w:r>
-        <w:rPr>
-          <w:sz w:val="32"/>
-        </w:rPr>
-        <w:tab/>
-      </w:r>
-      <w:r>
-        <w:rPr>
-          <w:i/>
-          <w:color w:val="808080"/>
-          <w:sz w:val="16"/>
-        </w:rPr>
-        <w:t xml:space="preserve">Ligningen løses for x vha. CAS-værktøjet </w:t>
-      </w:r>
-      <w:proofErr w:type="spellStart"/>
-      <w:r>
-        <w:rPr>
-          <w:i/>
-          <w:color w:val="808080"/>
-          <w:sz w:val="16"/>
-        </w:rPr>
-        <w:t>WordMat</w:t>
-      </w:r>
-      <w:proofErr w:type="spellEnd"/>
-      <w:r>
-        <w:rPr>
-          <w:i/>
-          <w:color w:val="808080"/>
-          <w:sz w:val="16"/>
-        </w:rPr>
-        <w:t xml:space="preserve">. </w:t>
-      </w:r>
-    </w:p>
-    <w:p>
-      <m:oMathPara>
-        <m:oMath>
-          <m:r>
-            <w:rPr>
-              <w:rFonts w:ascii="Cambria Math" w:hAnsi="Cambria Math"/>
-            </w:rPr>
-            <m:t>x=</m:t>
-          </m:r>
-          <m:sSup>
-            <m:sSupPr>
-              <m:ctrlPr>
-                <w:rPr>
-                  <w:rFonts w:ascii="Cambria Math" w:hAnsi="Cambria Math"/>
-                  <w:i/>
-                </w:rPr>
-              </m:ctrlPr>
-            </m:sSupPr>
-            <m:e>
-              <m:r>
-                <w:rPr>
-                  <w:rFonts w:ascii="Cambria Math" w:hAnsi="Cambria Math"/>
-                </w:rPr>
-                <m:t>V</m:t>
-              </m:r>
-            </m:e>
-            <m:sup>
-              <m:r>
-                <w:rPr>
-                  <w:rFonts w:ascii="Cambria Math" w:hAnsi="Cambria Math"/>
-                </w:rPr>
-                <m:t>3</m:t>
-              </m:r>
-            </m:sup>
-          </m:sSup>
-        </m:oMath>
-      </m:oMathPara>
-    </w:p>
+    <w:p/>
     <w:p>
       <w:r>
         <w:t>Ingen løsninger</w:t>
@@ -4961,7 +4832,6 @@
         <w:ind w:left="1304" w:hanging="1304"/>
       </w:pPr>
       <w:r>
-        <w:lastRenderedPageBreak/>
         <w:t>Løs for a</w:t>
       </w:r>
     </w:p>
@@ -5361,7 +5231,25 @@
           <w:sz w:val="21"/>
           <w:szCs w:val="21"/>
         </w:rPr>
-        <w:t xml:space="preserve">, men det giver vidst problemer med visse andre ligninger </w:t>
+        <w:t xml:space="preserve">, men det giver </w:t>
+      </w:r>
+      <w:proofErr w:type="gramStart"/>
+      <w:r>
+        <w:rPr>
+          <w:rFonts w:ascii="TimesNRMT" w:hAnsi="TimesNRMT" w:cs="TimesNRMT"/>
+          <w:sz w:val="21"/>
+          <w:szCs w:val="21"/>
+        </w:rPr>
+        <w:t>vidst</w:t>
+      </w:r>
+      <w:proofErr w:type="gramEnd"/>
+      <w:r>
+        <w:rPr>
+          <w:rFonts w:ascii="TimesNRMT" w:hAnsi="TimesNRMT" w:cs="TimesNRMT"/>
+          <w:sz w:val="21"/>
+          <w:szCs w:val="21"/>
+        </w:rPr>
+        <w:t xml:space="preserve"> problemer med visse andre ligninger </w:t>
       </w:r>
     </w:p>
     <w:p>
@@ -6300,7 +6188,25 @@
           <w:sz w:val="21"/>
           <w:szCs w:val="21"/>
         </w:rPr>
-        <w:t xml:space="preserve">Denne ligning har kun 1 løsning (x=5) Der er før kommet to løsninger (x=15,8..) Den sidste kommer fra omskrevet ligning fra </w:t>
+        <w:t>Denne ligning har kun 1 løsning (x=5) Der er før kommet to løsninger (x=</w:t>
+      </w:r>
+      <w:proofErr w:type="gramStart"/>
+      <w:r>
+        <w:rPr>
+          <w:rFonts w:ascii="TimesNRMT" w:hAnsi="TimesNRMT" w:cs="TimesNRMT"/>
+          <w:sz w:val="21"/>
+          <w:szCs w:val="21"/>
+        </w:rPr>
+        <w:t>15,8..</w:t>
+      </w:r>
+      <w:proofErr w:type="gramEnd"/>
+      <w:r>
+        <w:rPr>
+          <w:rFonts w:ascii="TimesNRMT" w:hAnsi="TimesNRMT" w:cs="TimesNRMT"/>
+          <w:sz w:val="21"/>
+          <w:szCs w:val="21"/>
+        </w:rPr>
+        <w:t xml:space="preserve">) Den sidste kommer fra omskrevet ligning fra </w:t>
       </w:r>
       <w:proofErr w:type="spellStart"/>
       <w:r>
@@ -7017,6 +6923,7 @@
           <w:sz w:val="21"/>
           <w:szCs w:val="21"/>
         </w:rPr>
+        <w:lastRenderedPageBreak/>
         <w:tab/>
       </w:r>
     </w:p>
@@ -8845,15 +8752,15 @@
         <w:ind w:left="1304" w:hanging="1304"/>
       </w:pPr>
       <w:r>
+        <w:t>numerisk</w:t>
+      </w:r>
+    </w:p>
+    <w:p>
+      <w:pPr>
+        <w:ind w:left="1304" w:hanging="1304"/>
+      </w:pPr>
+      <w:r>
         <w:lastRenderedPageBreak/>
-        <w:t>numerisk</w:t>
-      </w:r>
-    </w:p>
-    <w:p>
-      <w:pPr>
-        <w:ind w:left="1304" w:hanging="1304"/>
-      </w:pPr>
-      <w:r>
         <w:t xml:space="preserve">Denne har kun en løsning. De to funktioner tangerer så kan ikke findes ved </w:t>
       </w:r>
       <w:proofErr w:type="spellStart"/>
@@ -10932,7 +10839,7 @@
     <w:p/>
     <w:p>
       <w:pPr>
-        <w:pStyle w:val="Overskrift1"/>
+        <w:pStyle w:val="Heading1"/>
       </w:pPr>
       <w:r>
         <w:t>Omskriv</w:t>
@@ -11212,7 +11119,7 @@
     </w:p>
     <w:p>
       <w:pPr>
-        <w:pStyle w:val="Overskrift1"/>
+        <w:pStyle w:val="Heading1"/>
       </w:pPr>
       <w:r>
         <w:t>Ligningssystemer</w:t>
@@ -16005,15 +15912,253 @@
     </w:p>
     <w:p>
       <w:pPr>
+        <w:spacing w:after="40"/>
         <w:rPr>
           <w:rFonts w:eastAsiaTheme="majorEastAsia"/>
+          <w:i/>
+          <w:color w:val="808080"/>
+          <w:sz w:val="16"/>
+        </w:rPr>
+      </w:pPr>
+      <w:r>
+        <w:rPr>
+          <w:rFonts w:eastAsiaTheme="majorEastAsia"/>
+          <w:i/>
+          <w:color w:val="808080"/>
+          <w:sz w:val="16"/>
+        </w:rPr>
+        <w:t>Beregning foretaget vha. GeoGebra</w:t>
+      </w:r>
+    </w:p>
+    <w:p>
+      <w:pPr>
+        <w:rPr>
+          <w:rFonts w:eastAsiaTheme="majorEastAsia"/>
+        </w:rPr>
+      </w:pPr>
+    </w:p>
+    <w:p>
+      <w:pPr>
+        <w:rPr>
+          <w:rFonts w:eastAsiaTheme="majorEastAsia"/>
+        </w:rPr>
+      </w:pPr>
+    </w:p>
+    <w:p>
+      <w:pPr>
+        <w:spacing w:after="40"/>
+        <w:rPr>
+          <w:rFonts w:eastAsiaTheme="majorEastAsia"/>
+          <w:i/>
+          <w:color w:val="808080"/>
+          <w:sz w:val="16"/>
+        </w:rPr>
+      </w:pPr>
+      <w:r>
+        <w:rPr>
+          <w:rFonts w:eastAsiaTheme="majorEastAsia"/>
+          <w:i/>
+          <w:color w:val="808080"/>
+          <w:sz w:val="16"/>
+        </w:rPr>
+        <w:t>Beregning foretaget vha. GeoGebra</w:t>
+      </w:r>
+    </w:p>
+    <w:p>
+      <w:pPr>
+        <w:rPr>
+          <w:rFonts w:eastAsiaTheme="majorEastAsia"/>
+        </w:rPr>
+      </w:pPr>
+    </w:p>
+    <w:p>
+      <w:pPr>
+        <w:rPr>
+          <w:rFonts w:eastAsiaTheme="majorEastAsia"/>
+        </w:rPr>
+      </w:pPr>
+    </w:p>
+    <w:p>
+      <w:pPr>
+        <w:spacing w:after="40"/>
+        <w:rPr>
+          <w:rFonts w:eastAsiaTheme="majorEastAsia"/>
+          <w:i/>
+          <w:color w:val="808080"/>
+          <w:sz w:val="16"/>
+        </w:rPr>
+      </w:pPr>
+      <w:r>
+        <w:rPr>
+          <w:rFonts w:eastAsiaTheme="majorEastAsia"/>
+          <w:i/>
+          <w:color w:val="808080"/>
+          <w:sz w:val="16"/>
+        </w:rPr>
+        <w:t>Beregning foretaget vha. GeoGebra</w:t>
+      </w:r>
+    </w:p>
+    <w:p>
+      <w:pPr>
+        <w:rPr>
+          <w:rFonts w:eastAsiaTheme="majorEastAsia"/>
+        </w:rPr>
+      </w:pPr>
+    </w:p>
+    <w:p>
+      <w:pPr>
+        <w:rPr>
+          <w:rFonts w:eastAsiaTheme="majorEastAsia"/>
+        </w:rPr>
+      </w:pPr>
+    </w:p>
+    <w:p>
+      <w:pPr>
+        <w:spacing w:after="40"/>
+        <w:rPr>
+          <w:rFonts w:eastAsiaTheme="majorEastAsia"/>
+          <w:i/>
+          <w:color w:val="808080"/>
+          <w:sz w:val="16"/>
+        </w:rPr>
+      </w:pPr>
+      <w:r>
+        <w:rPr>
+          <w:rFonts w:eastAsiaTheme="majorEastAsia"/>
+          <w:i/>
+          <w:color w:val="808080"/>
+          <w:sz w:val="16"/>
+        </w:rPr>
+        <w:t>Beregning foretaget vha. GeoGebra</w:t>
+      </w:r>
+    </w:p>
+    <w:p>
+      <w:pPr>
+        <w:rPr>
+          <w:rFonts w:eastAsiaTheme="majorEastAsia"/>
+        </w:rPr>
+      </w:pPr>
+    </w:p>
+    <w:p>
+      <w:pPr>
+        <w:rPr>
+          <w:rFonts w:eastAsiaTheme="majorEastAsia"/>
+        </w:rPr>
+      </w:pPr>
+    </w:p>
+    <w:p>
+      <w:pPr>
+        <w:spacing w:after="40"/>
+        <w:rPr>
+          <w:rFonts w:eastAsiaTheme="majorEastAsia"/>
+          <w:i/>
+          <w:color w:val="808080"/>
+          <w:sz w:val="16"/>
+        </w:rPr>
+      </w:pPr>
+      <w:r>
+        <w:rPr>
+          <w:rFonts w:eastAsiaTheme="majorEastAsia"/>
+          <w:i/>
+          <w:color w:val="808080"/>
+          <w:sz w:val="16"/>
+        </w:rPr>
+        <w:t>Beregning foretaget vha. GeoGebra</w:t>
+      </w:r>
+    </w:p>
+    <w:p>
+      <w:pPr>
+        <w:rPr>
+          <w:rFonts w:eastAsiaTheme="majorEastAsia"/>
+        </w:rPr>
+      </w:pPr>
+    </w:p>
+    <w:p>
+      <w:pPr>
+        <w:rPr>
+          <w:rFonts w:eastAsiaTheme="majorEastAsia"/>
+        </w:rPr>
+      </w:pPr>
+    </w:p>
+    <w:p>
+      <w:pPr>
+        <w:spacing w:after="40"/>
+        <w:rPr>
+          <w:rFonts w:eastAsiaTheme="majorEastAsia"/>
+          <w:i/>
+          <w:color w:val="808080"/>
+          <w:sz w:val="16"/>
+        </w:rPr>
+      </w:pPr>
+      <w:r>
+        <w:rPr>
+          <w:rFonts w:eastAsiaTheme="majorEastAsia"/>
+          <w:i/>
+          <w:color w:val="808080"/>
+          <w:sz w:val="16"/>
+        </w:rPr>
+        <w:t>Beregning foretaget vha. GeoGebra</w:t>
+      </w:r>
+    </w:p>
+    <w:p>
+      <w:pPr>
+        <w:rPr>
+          <w:rFonts w:eastAsiaTheme="majorEastAsia"/>
+        </w:rPr>
+      </w:pPr>
+    </w:p>
+    <w:p>
+      <w:pPr>
+        <w:rPr>
+          <w:rFonts w:eastAsiaTheme="majorEastAsia"/>
+        </w:rPr>
+      </w:pPr>
+    </w:p>
+    <w:p>
+      <w:pPr>
+        <w:spacing w:after="40"/>
+        <w:rPr>
+          <w:rFonts w:eastAsiaTheme="majorEastAsia"/>
+          <w:i/>
+          <w:color w:val="808080"/>
+          <w:sz w:val="16"/>
+        </w:rPr>
+      </w:pPr>
+      <w:r>
+        <w:rPr>
+          <w:rFonts w:eastAsiaTheme="majorEastAsia"/>
+          <w:i/>
+          <w:color w:val="808080"/>
+          <w:sz w:val="16"/>
+        </w:rPr>
+        <w:t>Beregning foretaget vha. GeoGebra</w:t>
+      </w:r>
+    </w:p>
+    <w:p>
+      <w:pPr>
+        <w:rPr>
+          <w:rFonts w:eastAsiaTheme="majorEastAsia"/>
+        </w:rPr>
+      </w:pPr>
+    </w:p>
+    <w:p>
+      <w:pPr>
+        <w:rPr>
+          <w:rFonts w:eastAsiaTheme="majorEastAsia"/>
+        </w:rPr>
+      </w:pPr>
+    </w:p>
+    <w:p>
+      <w:pPr>
+        <w:rPr>
+          <w:rFonts w:eastAsiaTheme="majorEastAsia"/>
         </w:rPr>
       </w:pPr>
     </w:p>
     <w:p/>
     <w:p>
       <w:pPr>
-        <w:pStyle w:val="Overskrift1"/>
+        <w:pStyle w:val="Heading1"/>
       </w:pPr>
       <w:r>
         <w:t>Fejl</w:t>
@@ -16482,6 +16627,7 @@
             <w:rPr>
               <w:rFonts w:ascii="Cambria Math" w:hAnsi="Cambria Math"/>
             </w:rPr>
+            <w:lastRenderedPageBreak/>
             <m:t>slet def:</m:t>
           </m:r>
         </m:oMath>
@@ -16489,7 +16635,7 @@
     </w:p>
     <w:p>
       <w:pPr>
-        <w:pStyle w:val="Overskrift1"/>
+        <w:pStyle w:val="Heading1"/>
       </w:pPr>
       <w:proofErr w:type="spellStart"/>
       <w:r>
@@ -16517,7 +16663,7 @@
     </w:p>
     <w:p>
       <w:pPr>
-        <w:pStyle w:val="Overskrift1"/>
+        <w:pStyle w:val="Heading1"/>
       </w:pPr>
       <w:r>
         <w:t>Antagelser</w:t>
@@ -16782,7 +16928,6 @@
     </w:p>
     <w:p>
       <w:r>
-        <w:lastRenderedPageBreak/>
         <w:t>Husk at slå alle trig til</w:t>
       </w:r>
     </w:p>
@@ -16906,7 +17051,7 @@
     </w:p>
     <w:p>
       <w:pPr>
-        <w:pStyle w:val="Overskrift1"/>
+        <w:pStyle w:val="Heading1"/>
       </w:pPr>
       <w:r>
         <w:t>Uligheder</w:t>
@@ -17002,7 +17147,7 @@
     <w:p/>
     <w:p>
       <w:pPr>
-        <w:pStyle w:val="Overskrift1"/>
+        <w:pStyle w:val="Heading1"/>
       </w:pPr>
       <w:r>
         <w:t>Kompliceret</w:t>
@@ -18260,6 +18405,7 @@
             <w:rPr>
               <w:rFonts w:ascii="Cambria Math" w:hAnsi="Cambria Math"/>
             </w:rPr>
+            <w:lastRenderedPageBreak/>
             <m:t>N</m:t>
           </m:r>
           <m:d>
@@ -18289,7 +18435,6 @@
           <w:noProof/>
           <w:lang w:val="en-US" w:eastAsia="da-DK"/>
         </w:rPr>
-        <w:lastRenderedPageBreak/>
         <w:drawing>
           <wp:inline distT="0" distB="0" distL="0" distR="0" wp14:anchorId="5359759E" wp14:editId="5359759F">
             <wp:extent cx="6120130" cy="4265295"/>
@@ -18718,7 +18863,7 @@
     </w:p>
     <w:p>
       <w:pPr>
-        <w:pStyle w:val="Overskrift1"/>
+        <w:pStyle w:val="Heading1"/>
         <w:spacing w:before="0" w:after="120"/>
       </w:pPr>
       <w:r>
@@ -19170,10 +19315,18 @@
         <w:spacing w:after="200"/>
       </w:pPr>
       <w:r>
-        <w:t>Skal give 9,4</w:t>
-      </w:r>
-      <w:r>
-        <w:t>.. med auto</w:t>
+        <w:t xml:space="preserve">Skal give </w:t>
+      </w:r>
+      <w:proofErr w:type="gramStart"/>
+      <w:r>
+        <w:t>9,4</w:t>
+      </w:r>
+      <w:r>
+        <w:t>..</w:t>
+      </w:r>
+      <w:proofErr w:type="gramEnd"/>
+      <w:r>
+        <w:t xml:space="preserve"> med auto</w:t>
       </w:r>
     </w:p>
     <w:p>
@@ -19507,7 +19660,6 @@
         <w:ind w:left="1304" w:hanging="1304"/>
       </w:pPr>
       <w:r>
-        <w:lastRenderedPageBreak/>
         <w:t>Kan ikke løses symbolsk som bestemt, men kun som ubestemt:</w:t>
       </w:r>
     </w:p>
@@ -19887,11 +20039,16 @@
         <w:t>. Skal give 0,15….</w:t>
       </w:r>
       <w:r>
-        <w:t xml:space="preserve"> Eller for grader 0,030</w:t>
+        <w:t xml:space="preserve"> Eller for grader </w:t>
+      </w:r>
+      <w:proofErr w:type="gramStart"/>
+      <w:r>
+        <w:t>0,030</w:t>
       </w:r>
       <w:r>
         <w:t>..</w:t>
       </w:r>
+      <w:proofErr w:type="gramEnd"/>
     </w:p>
     <w:p>
       <w:pPr>
@@ -21640,7 +21797,7 @@
     </w:p>
     <w:p>
       <w:pPr>
-        <w:pStyle w:val="Overskrift1"/>
+        <w:pStyle w:val="Heading1"/>
       </w:pPr>
       <w:r>
         <w:lastRenderedPageBreak/>
@@ -23076,7 +23233,7 @@
     </w:p>
     <w:p>
       <w:pPr>
-        <w:pStyle w:val="Overskrift1"/>
+        <w:pStyle w:val="Heading1"/>
       </w:pPr>
       <w:r>
         <w:t>Enheder</w:t>
@@ -23951,7 +24108,7 @@
     </w:p>
     <w:p>
       <w:pPr>
-        <w:pStyle w:val="Overskrift1"/>
+        <w:pStyle w:val="Heading1"/>
         <w:rPr>
           <w:rFonts w:eastAsia="MS Mincho"/>
         </w:rPr>
@@ -25099,7 +25256,21 @@
         <w:rPr>
           <w:rFonts w:cstheme="minorHAnsi"/>
         </w:rPr>
-        <w:t>Løses for y(0)=0.5 og må kun give 1 løsning</w:t>
+        <w:t xml:space="preserve">Løses for </w:t>
+      </w:r>
+      <w:proofErr w:type="gramStart"/>
+      <w:r>
+        <w:rPr>
+          <w:rFonts w:cstheme="minorHAnsi"/>
+        </w:rPr>
+        <w:t>y(</w:t>
+      </w:r>
+      <w:proofErr w:type="gramEnd"/>
+      <w:r>
+        <w:rPr>
+          <w:rFonts w:cstheme="minorHAnsi"/>
+        </w:rPr>
+        <w:t>0)=0.5 og må kun give 1 løsning</w:t>
       </w:r>
     </w:p>
     <w:p>
@@ -25340,7 +25511,15 @@
     <w:p/>
     <w:p>
       <w:r>
-        <w:t>løs med startbetingelse y(1)=4.</w:t>
+        <w:t xml:space="preserve">løs med startbetingelse </w:t>
+      </w:r>
+      <w:proofErr w:type="gramStart"/>
+      <w:r>
+        <w:t>y(</w:t>
+      </w:r>
+      <w:proofErr w:type="gramEnd"/>
+      <w:r>
+        <w:t>1)=4.</w:t>
       </w:r>
     </w:p>
     <w:p>
@@ -25416,7 +25595,15 @@
     <w:p/>
     <w:p>
       <w:r>
-        <w:t>løses for y(0)=0</w:t>
+        <w:t xml:space="preserve">løses for </w:t>
+      </w:r>
+      <w:proofErr w:type="gramStart"/>
+      <w:r>
+        <w:t>y(</w:t>
+      </w:r>
+      <w:proofErr w:type="gramEnd"/>
+      <w:r>
+        <w:t>0)=0</w:t>
       </w:r>
     </w:p>
     <w:p>
@@ -25563,7 +25750,21 @@
         <w:rPr>
           <w:rFonts w:cstheme="minorHAnsi"/>
         </w:rPr>
-        <w:t xml:space="preserve"> med y(0)=0</w:t>
+        <w:t xml:space="preserve"> med </w:t>
+      </w:r>
+      <w:proofErr w:type="gramStart"/>
+      <w:r>
+        <w:rPr>
+          <w:rFonts w:cstheme="minorHAnsi"/>
+        </w:rPr>
+        <w:t>y(</w:t>
+      </w:r>
+      <w:proofErr w:type="gramEnd"/>
+      <w:r>
+        <w:rPr>
+          <w:rFonts w:cstheme="minorHAnsi"/>
+        </w:rPr>
+        <w:t>0)=0</w:t>
       </w:r>
     </w:p>
     <w:p>
@@ -25711,13 +25912,27 @@
         <w:rPr>
           <w:rFonts w:cstheme="minorHAnsi"/>
         </w:rPr>
-        <w:t>Denne skal løses for V</w:t>
-      </w:r>
+        <w:t xml:space="preserve">Denne skal løses for </w:t>
+      </w:r>
+      <w:proofErr w:type="gramStart"/>
       <w:r>
         <w:rPr>
           <w:rFonts w:cstheme="minorHAnsi"/>
         </w:rPr>
-        <w:t>(0)=0,59  (resultatet bliver ikke 100% korrekt pga. afrunding af decimaltal)</w:t>
+        <w:t>V</w:t>
+      </w:r>
+      <w:r>
+        <w:rPr>
+          <w:rFonts w:cstheme="minorHAnsi"/>
+        </w:rPr>
+        <w:t>(</w:t>
+      </w:r>
+      <w:proofErr w:type="gramEnd"/>
+      <w:r>
+        <w:rPr>
+          <w:rFonts w:cstheme="minorHAnsi"/>
+        </w:rPr>
+        <w:t>0)=0,59  (resultatet bliver ikke 100% korrekt pga. afrunding af decimaltal)</w:t>
       </w:r>
     </w:p>
     <w:p>
@@ -25791,7 +26006,15 @@
       </w:pPr>
       <w:r>
         <w:lastRenderedPageBreak/>
-        <w:t xml:space="preserve">Denne skal løses for y(0)=7 </w:t>
+        <w:t xml:space="preserve">Denne skal løses for </w:t>
+      </w:r>
+      <w:proofErr w:type="gramStart"/>
+      <w:r>
+        <w:t>y(</w:t>
+      </w:r>
+      <w:proofErr w:type="gramEnd"/>
+      <w:r>
+        <w:t xml:space="preserve">0)=7 </w:t>
       </w:r>
       <w:r>
         <w:rPr>
@@ -25840,7 +26063,15 @@
     </w:p>
     <w:p>
       <w:r>
-        <w:t xml:space="preserve">Løs denne for y(0)=-0,5 (har givet forkert løsning før, rigtige er </w:t>
+        <w:t xml:space="preserve">Løs denne for </w:t>
+      </w:r>
+      <w:proofErr w:type="gramStart"/>
+      <w:r>
+        <w:t>y(</w:t>
+      </w:r>
+      <w:proofErr w:type="gramEnd"/>
+      <w:r>
+        <w:t xml:space="preserve">0)=-0,5 (har givet forkert løsning før, rigtige er </w:t>
       </w:r>
       <w:r>
         <w:t>y = 2.0*%e^(4*</w:t>
@@ -25920,8 +26151,6 @@
       <w:r>
         <w:t>Plot hældningsfelt af denne og løsningskurve ved (0,100): (den kan ikke løses)</w:t>
       </w:r>
-      <w:bookmarkStart w:id="19" w:name="_GoBack"/>
-      <w:bookmarkEnd w:id="19"/>
     </w:p>
     <w:p>
       <w:pPr>
@@ -26098,7 +26327,7 @@
     <w:p/>
     <w:p>
       <w:pPr>
-        <w:pStyle w:val="Overskrift1"/>
+        <w:pStyle w:val="Heading1"/>
         <w:rPr>
           <w:rFonts w:eastAsia="MS Mincho"/>
         </w:rPr>
@@ -26129,7 +26358,7 @@
     </w:p>
     <w:tbl>
       <w:tblPr>
-        <w:tblStyle w:val="Tabel-Gitter"/>
+        <w:tblStyle w:val="TableGrid"/>
         <w:tblW w:w="0" w:type="auto"/>
         <w:tblLook w:val="04A0" w:firstRow="1" w:lastRow="0" w:firstColumn="1" w:lastColumn="0" w:noHBand="0" w:noVBand="1"/>
       </w:tblPr>
@@ -26440,7 +26669,7 @@
     </w:p>
     <w:tbl>
       <w:tblPr>
-        <w:tblStyle w:val="Tabel-Gitter"/>
+        <w:tblStyle w:val="TableGrid"/>
         <w:tblW w:w="0" w:type="auto"/>
         <w:tblLook w:val="04A0" w:firstRow="1" w:lastRow="0" w:firstColumn="1" w:lastColumn="0" w:noHBand="0" w:noVBand="1"/>
       </w:tblPr>
@@ -26622,7 +26851,7 @@
     </w:p>
     <w:tbl>
       <w:tblPr>
-        <w:tblStyle w:val="Tabel-Gitter"/>
+        <w:tblStyle w:val="TableGrid"/>
         <w:tblW w:w="0" w:type="auto"/>
         <w:tblLook w:val="04A0" w:firstRow="1" w:lastRow="0" w:firstColumn="1" w:lastColumn="0" w:noHBand="0" w:noVBand="1"/>
       </w:tblPr>
@@ -26924,7 +27153,7 @@
 </file>
 
 <file path=word/styles.xml><?xml version="1.0" encoding="utf-8"?>
-<w:styles xmlns:mc="http://schemas.openxmlformats.org/markup-compatibility/2006" xmlns:r="http://schemas.openxmlformats.org/officeDocument/2006/relationships" xmlns:w="http://schemas.openxmlformats.org/wordprocessingml/2006/main" xmlns:w14="http://schemas.microsoft.com/office/word/2010/wordml" xmlns:w15="http://schemas.microsoft.com/office/word/2012/wordml" xmlns:w16cex="http://schemas.microsoft.com/office/word/2018/wordml/cex" xmlns:w16cid="http://schemas.microsoft.com/office/word/2016/wordml/cid" xmlns:w16="http://schemas.microsoft.com/office/word/2018/wordml" xmlns:w16se="http://schemas.microsoft.com/office/word/2015/wordml/symex" mc:Ignorable="w14 w15 w16se w16cid w16 w16cex">
+<w:styles xmlns:mc="http://schemas.openxmlformats.org/markup-compatibility/2006" xmlns:r="http://schemas.openxmlformats.org/officeDocument/2006/relationships" xmlns:w="http://schemas.openxmlformats.org/wordprocessingml/2006/main" xmlns:w14="http://schemas.microsoft.com/office/word/2010/wordml" xmlns:w15="http://schemas.microsoft.com/office/word/2012/wordml" xmlns:w16cex="http://schemas.microsoft.com/office/word/2018/wordml/cex" xmlns:w16cid="http://schemas.microsoft.com/office/word/2016/wordml/cid" xmlns:w16="http://schemas.microsoft.com/office/word/2018/wordml" xmlns:w16sdtdh="http://schemas.microsoft.com/office/word/2020/wordml/sdtdatahash" xmlns:w16se="http://schemas.microsoft.com/office/word/2015/wordml/symex" mc:Ignorable="w14 w15 w16se w16cid w16 w16cex w16sdtdh">
   <w:docDefaults>
     <w:rPrDefault>
       <w:rPr>
@@ -27321,11 +27550,11 @@
       <w:rFonts w:eastAsiaTheme="minorEastAsia"/>
     </w:rPr>
   </w:style>
-  <w:style w:type="paragraph" w:styleId="Overskrift1">
+  <w:style w:type="paragraph" w:styleId="Heading1">
     <w:name w:val="heading 1"/>
     <w:basedOn w:val="Normal"/>
     <w:next w:val="Normal"/>
-    <w:link w:val="Overskrift1Tegn"/>
+    <w:link w:val="Heading1Char"/>
     <w:uiPriority w:val="9"/>
     <w:qFormat/>
     <w:rsid w:val="00413F56"/>
@@ -27344,13 +27573,13 @@
       <w:szCs w:val="28"/>
     </w:rPr>
   </w:style>
-  <w:style w:type="character" w:default="1" w:styleId="Standardskrifttypeiafsnit">
+  <w:style w:type="character" w:default="1" w:styleId="DefaultParagraphFont">
     <w:name w:val="Default Paragraph Font"/>
     <w:uiPriority w:val="1"/>
     <w:semiHidden/>
     <w:unhideWhenUsed/>
   </w:style>
-  <w:style w:type="table" w:default="1" w:styleId="Tabel-Normal">
+  <w:style w:type="table" w:default="1" w:styleId="TableNormal">
     <w:name w:val="Normal Table"/>
     <w:uiPriority w:val="99"/>
     <w:semiHidden/>
@@ -27365,16 +27594,16 @@
       </w:tblCellMar>
     </w:tblPr>
   </w:style>
-  <w:style w:type="numbering" w:default="1" w:styleId="Ingenoversigt">
+  <w:style w:type="numbering" w:default="1" w:styleId="NoList">
     <w:name w:val="No List"/>
     <w:uiPriority w:val="99"/>
     <w:semiHidden/>
     <w:unhideWhenUsed/>
   </w:style>
-  <w:style w:type="character" w:customStyle="1" w:styleId="Overskrift1Tegn">
-    <w:name w:val="Overskrift 1 Tegn"/>
-    <w:basedOn w:val="Standardskrifttypeiafsnit"/>
-    <w:link w:val="Overskrift1"/>
+  <w:style w:type="character" w:customStyle="1" w:styleId="Heading1Char">
+    <w:name w:val="Heading 1 Char"/>
+    <w:basedOn w:val="DefaultParagraphFont"/>
+    <w:link w:val="Heading1"/>
     <w:uiPriority w:val="9"/>
     <w:rsid w:val="00413F56"/>
     <w:rPr>
@@ -27386,10 +27615,10 @@
       <w:szCs w:val="28"/>
     </w:rPr>
   </w:style>
-  <w:style w:type="paragraph" w:styleId="Markeringsbobletekst">
+  <w:style w:type="paragraph" w:styleId="BalloonText">
     <w:name w:val="Balloon Text"/>
     <w:basedOn w:val="Normal"/>
-    <w:link w:val="MarkeringsbobletekstTegn"/>
+    <w:link w:val="BalloonTextChar"/>
     <w:uiPriority w:val="99"/>
     <w:semiHidden/>
     <w:unhideWhenUsed/>
@@ -27403,10 +27632,10 @@
       <w:szCs w:val="16"/>
     </w:rPr>
   </w:style>
-  <w:style w:type="character" w:customStyle="1" w:styleId="MarkeringsbobletekstTegn">
-    <w:name w:val="Markeringsbobletekst Tegn"/>
-    <w:basedOn w:val="Standardskrifttypeiafsnit"/>
-    <w:link w:val="Markeringsbobletekst"/>
+  <w:style w:type="character" w:customStyle="1" w:styleId="BalloonTextChar">
+    <w:name w:val="Balloon Text Char"/>
+    <w:basedOn w:val="DefaultParagraphFont"/>
+    <w:link w:val="BalloonText"/>
     <w:uiPriority w:val="99"/>
     <w:semiHidden/>
     <w:rsid w:val="00413F56"/>
@@ -27416,9 +27645,9 @@
       <w:szCs w:val="16"/>
     </w:rPr>
   </w:style>
-  <w:style w:type="character" w:styleId="Pladsholdertekst">
+  <w:style w:type="character" w:styleId="PlaceholderText">
     <w:name w:val="Placeholder Text"/>
-    <w:basedOn w:val="Standardskrifttypeiafsnit"/>
+    <w:basedOn w:val="DefaultParagraphFont"/>
     <w:uiPriority w:val="99"/>
     <w:semiHidden/>
     <w:rsid w:val="00073C40"/>
@@ -27426,9 +27655,9 @@
       <w:color w:val="808080"/>
     </w:rPr>
   </w:style>
-  <w:style w:type="table" w:styleId="Tabel-Gitter">
+  <w:style w:type="table" w:styleId="TableGrid">
     <w:name w:val="Table Grid"/>
-    <w:basedOn w:val="Tabel-Normal"/>
+    <w:basedOn w:val="TableNormal"/>
     <w:uiPriority w:val="59"/>
     <w:rsid w:val="00AD6824"/>
     <w:pPr>

--- a/Shared/Testing/testligninger.docx
+++ b/Shared/Testing/testligninger.docx
@@ -714,6 +714,7 @@
       </m:oMathPara>
     </w:p>
     <w:p>
+      <w:bookmarkStart w:id="2" w:name="_Hlk99045160"/>
       <m:oMathPara>
         <m:oMath>
           <m:r>
@@ -774,6 +775,7 @@
           </m:sSup>
         </m:oMath>
       </m:oMathPara>
+      <w:bookmarkEnd w:id="2"/>
     </w:p>
     <w:p>
       <m:oMathPara>
@@ -1584,6 +1586,7 @@
         </m:oMath>
       </m:oMathPara>
     </w:p>
+    <w:p/>
     <w:p>
       <m:oMathPara>
         <m:oMath>
@@ -1773,7 +1776,6 @@
     <w:p/>
     <w:p>
       <w:r>
-        <w:lastRenderedPageBreak/>
         <w:t xml:space="preserve">Eulertal. Skal beregnes med </w:t>
       </w:r>
       <w:proofErr w:type="spellStart"/>
@@ -5231,25 +5233,7 @@
           <w:sz w:val="21"/>
           <w:szCs w:val="21"/>
         </w:rPr>
-        <w:t xml:space="preserve">, men det giver </w:t>
-      </w:r>
-      <w:proofErr w:type="gramStart"/>
-      <w:r>
-        <w:rPr>
-          <w:rFonts w:ascii="TimesNRMT" w:hAnsi="TimesNRMT" w:cs="TimesNRMT"/>
-          <w:sz w:val="21"/>
-          <w:szCs w:val="21"/>
-        </w:rPr>
-        <w:t>vidst</w:t>
-      </w:r>
-      <w:proofErr w:type="gramEnd"/>
-      <w:r>
-        <w:rPr>
-          <w:rFonts w:ascii="TimesNRMT" w:hAnsi="TimesNRMT" w:cs="TimesNRMT"/>
-          <w:sz w:val="21"/>
-          <w:szCs w:val="21"/>
-        </w:rPr>
-        <w:t xml:space="preserve"> problemer med visse andre ligninger </w:t>
+        <w:t xml:space="preserve">, men det giver vidst problemer med visse andre ligninger </w:t>
       </w:r>
     </w:p>
     <w:p>
@@ -6188,25 +6172,7 @@
           <w:sz w:val="21"/>
           <w:szCs w:val="21"/>
         </w:rPr>
-        <w:t>Denne ligning har kun 1 løsning (x=5) Der er før kommet to løsninger (x=</w:t>
-      </w:r>
-      <w:proofErr w:type="gramStart"/>
-      <w:r>
-        <w:rPr>
-          <w:rFonts w:ascii="TimesNRMT" w:hAnsi="TimesNRMT" w:cs="TimesNRMT"/>
-          <w:sz w:val="21"/>
-          <w:szCs w:val="21"/>
-        </w:rPr>
-        <w:t>15,8..</w:t>
-      </w:r>
-      <w:proofErr w:type="gramEnd"/>
-      <w:r>
-        <w:rPr>
-          <w:rFonts w:ascii="TimesNRMT" w:hAnsi="TimesNRMT" w:cs="TimesNRMT"/>
-          <w:sz w:val="21"/>
-          <w:szCs w:val="21"/>
-        </w:rPr>
-        <w:t xml:space="preserve">) Den sidste kommer fra omskrevet ligning fra </w:t>
+        <w:t xml:space="preserve">Denne ligning har kun 1 løsning (x=5) Der er før kommet to løsninger (x=15,8..) Den sidste kommer fra omskrevet ligning fra </w:t>
       </w:r>
       <w:proofErr w:type="spellStart"/>
       <w:r>
@@ -12349,7 +12315,7 @@
           <w:rFonts w:asciiTheme="majorHAnsi" w:eastAsiaTheme="majorEastAsia" w:hAnsiTheme="majorHAnsi" w:cstheme="majorBidi"/>
         </w:rPr>
       </w:pPr>
-      <w:bookmarkStart w:id="2" w:name="_Hlk32251699"/>
+      <w:bookmarkStart w:id="3" w:name="_Hlk32251699"/>
       <m:oMathPara>
         <m:oMath>
           <m:r>
@@ -12360,7 +12326,7 @@
           </m:r>
         </m:oMath>
       </m:oMathPara>
-      <w:bookmarkEnd w:id="2"/>
+      <w:bookmarkEnd w:id="3"/>
     </w:p>
     <w:p>
       <w:pPr>
@@ -15910,251 +15876,6 @@
         </m:oMath>
       </m:oMathPara>
     </w:p>
-    <w:p>
-      <w:pPr>
-        <w:spacing w:after="40"/>
-        <w:rPr>
-          <w:rFonts w:eastAsiaTheme="majorEastAsia"/>
-          <w:i/>
-          <w:color w:val="808080"/>
-          <w:sz w:val="16"/>
-        </w:rPr>
-      </w:pPr>
-      <w:r>
-        <w:rPr>
-          <w:rFonts w:eastAsiaTheme="majorEastAsia"/>
-          <w:i/>
-          <w:color w:val="808080"/>
-          <w:sz w:val="16"/>
-        </w:rPr>
-        <w:t>Beregning foretaget vha. GeoGebra</w:t>
-      </w:r>
-    </w:p>
-    <w:p>
-      <w:pPr>
-        <w:rPr>
-          <w:rFonts w:eastAsiaTheme="majorEastAsia"/>
-        </w:rPr>
-      </w:pPr>
-    </w:p>
-    <w:p>
-      <w:pPr>
-        <w:rPr>
-          <w:rFonts w:eastAsiaTheme="majorEastAsia"/>
-        </w:rPr>
-      </w:pPr>
-    </w:p>
-    <w:p>
-      <w:pPr>
-        <w:spacing w:after="40"/>
-        <w:rPr>
-          <w:rFonts w:eastAsiaTheme="majorEastAsia"/>
-          <w:i/>
-          <w:color w:val="808080"/>
-          <w:sz w:val="16"/>
-        </w:rPr>
-      </w:pPr>
-      <w:r>
-        <w:rPr>
-          <w:rFonts w:eastAsiaTheme="majorEastAsia"/>
-          <w:i/>
-          <w:color w:val="808080"/>
-          <w:sz w:val="16"/>
-        </w:rPr>
-        <w:t>Beregning foretaget vha. GeoGebra</w:t>
-      </w:r>
-    </w:p>
-    <w:p>
-      <w:pPr>
-        <w:rPr>
-          <w:rFonts w:eastAsiaTheme="majorEastAsia"/>
-        </w:rPr>
-      </w:pPr>
-    </w:p>
-    <w:p>
-      <w:pPr>
-        <w:rPr>
-          <w:rFonts w:eastAsiaTheme="majorEastAsia"/>
-        </w:rPr>
-      </w:pPr>
-    </w:p>
-    <w:p>
-      <w:pPr>
-        <w:spacing w:after="40"/>
-        <w:rPr>
-          <w:rFonts w:eastAsiaTheme="majorEastAsia"/>
-          <w:i/>
-          <w:color w:val="808080"/>
-          <w:sz w:val="16"/>
-        </w:rPr>
-      </w:pPr>
-      <w:r>
-        <w:rPr>
-          <w:rFonts w:eastAsiaTheme="majorEastAsia"/>
-          <w:i/>
-          <w:color w:val="808080"/>
-          <w:sz w:val="16"/>
-        </w:rPr>
-        <w:t>Beregning foretaget vha. GeoGebra</w:t>
-      </w:r>
-    </w:p>
-    <w:p>
-      <w:pPr>
-        <w:rPr>
-          <w:rFonts w:eastAsiaTheme="majorEastAsia"/>
-        </w:rPr>
-      </w:pPr>
-    </w:p>
-    <w:p>
-      <w:pPr>
-        <w:rPr>
-          <w:rFonts w:eastAsiaTheme="majorEastAsia"/>
-        </w:rPr>
-      </w:pPr>
-    </w:p>
-    <w:p>
-      <w:pPr>
-        <w:spacing w:after="40"/>
-        <w:rPr>
-          <w:rFonts w:eastAsiaTheme="majorEastAsia"/>
-          <w:i/>
-          <w:color w:val="808080"/>
-          <w:sz w:val="16"/>
-        </w:rPr>
-      </w:pPr>
-      <w:r>
-        <w:rPr>
-          <w:rFonts w:eastAsiaTheme="majorEastAsia"/>
-          <w:i/>
-          <w:color w:val="808080"/>
-          <w:sz w:val="16"/>
-        </w:rPr>
-        <w:t>Beregning foretaget vha. GeoGebra</w:t>
-      </w:r>
-    </w:p>
-    <w:p>
-      <w:pPr>
-        <w:rPr>
-          <w:rFonts w:eastAsiaTheme="majorEastAsia"/>
-        </w:rPr>
-      </w:pPr>
-    </w:p>
-    <w:p>
-      <w:pPr>
-        <w:rPr>
-          <w:rFonts w:eastAsiaTheme="majorEastAsia"/>
-        </w:rPr>
-      </w:pPr>
-    </w:p>
-    <w:p>
-      <w:pPr>
-        <w:spacing w:after="40"/>
-        <w:rPr>
-          <w:rFonts w:eastAsiaTheme="majorEastAsia"/>
-          <w:i/>
-          <w:color w:val="808080"/>
-          <w:sz w:val="16"/>
-        </w:rPr>
-      </w:pPr>
-      <w:r>
-        <w:rPr>
-          <w:rFonts w:eastAsiaTheme="majorEastAsia"/>
-          <w:i/>
-          <w:color w:val="808080"/>
-          <w:sz w:val="16"/>
-        </w:rPr>
-        <w:t>Beregning foretaget vha. GeoGebra</w:t>
-      </w:r>
-    </w:p>
-    <w:p>
-      <w:pPr>
-        <w:rPr>
-          <w:rFonts w:eastAsiaTheme="majorEastAsia"/>
-        </w:rPr>
-      </w:pPr>
-    </w:p>
-    <w:p>
-      <w:pPr>
-        <w:rPr>
-          <w:rFonts w:eastAsiaTheme="majorEastAsia"/>
-        </w:rPr>
-      </w:pPr>
-    </w:p>
-    <w:p>
-      <w:pPr>
-        <w:spacing w:after="40"/>
-        <w:rPr>
-          <w:rFonts w:eastAsiaTheme="majorEastAsia"/>
-          <w:i/>
-          <w:color w:val="808080"/>
-          <w:sz w:val="16"/>
-        </w:rPr>
-      </w:pPr>
-      <w:r>
-        <w:rPr>
-          <w:rFonts w:eastAsiaTheme="majorEastAsia"/>
-          <w:i/>
-          <w:color w:val="808080"/>
-          <w:sz w:val="16"/>
-        </w:rPr>
-        <w:t>Beregning foretaget vha. GeoGebra</w:t>
-      </w:r>
-    </w:p>
-    <w:p>
-      <w:pPr>
-        <w:rPr>
-          <w:rFonts w:eastAsiaTheme="majorEastAsia"/>
-        </w:rPr>
-      </w:pPr>
-    </w:p>
-    <w:p>
-      <w:pPr>
-        <w:rPr>
-          <w:rFonts w:eastAsiaTheme="majorEastAsia"/>
-        </w:rPr>
-      </w:pPr>
-    </w:p>
-    <w:p>
-      <w:pPr>
-        <w:spacing w:after="40"/>
-        <w:rPr>
-          <w:rFonts w:eastAsiaTheme="majorEastAsia"/>
-          <w:i/>
-          <w:color w:val="808080"/>
-          <w:sz w:val="16"/>
-        </w:rPr>
-      </w:pPr>
-      <w:r>
-        <w:rPr>
-          <w:rFonts w:eastAsiaTheme="majorEastAsia"/>
-          <w:i/>
-          <w:color w:val="808080"/>
-          <w:sz w:val="16"/>
-        </w:rPr>
-        <w:t>Beregning foretaget vha. GeoGebra</w:t>
-      </w:r>
-    </w:p>
-    <w:p>
-      <w:pPr>
-        <w:rPr>
-          <w:rFonts w:eastAsiaTheme="majorEastAsia"/>
-        </w:rPr>
-      </w:pPr>
-    </w:p>
-    <w:p>
-      <w:pPr>
-        <w:rPr>
-          <w:rFonts w:eastAsiaTheme="majorEastAsia"/>
-        </w:rPr>
-      </w:pPr>
-    </w:p>
-    <w:p>
-      <w:pPr>
-        <w:rPr>
-          <w:rFonts w:eastAsiaTheme="majorEastAsia"/>
-        </w:rPr>
-      </w:pPr>
-    </w:p>
     <w:p/>
     <w:p>
       <w:pPr>
@@ -16627,7 +16348,6 @@
             <w:rPr>
               <w:rFonts w:ascii="Cambria Math" w:hAnsi="Cambria Math"/>
             </w:rPr>
-            <w:lastRenderedPageBreak/>
             <m:t>slet def:</m:t>
           </m:r>
         </m:oMath>
@@ -16943,6 +16663,7 @@
             <w:rPr>
               <w:rFonts w:ascii="Cambria Math" w:eastAsiaTheme="majorEastAsia" w:hAnsi="Cambria Math"/>
             </w:rPr>
+            <w:lastRenderedPageBreak/>
             <m:t>Definer: 0&lt;x&lt;180</m:t>
           </m:r>
         </m:oMath>
@@ -18405,7 +18126,6 @@
             <w:rPr>
               <w:rFonts w:ascii="Cambria Math" w:hAnsi="Cambria Math"/>
             </w:rPr>
-            <w:lastRenderedPageBreak/>
             <m:t>N</m:t>
           </m:r>
           <m:d>
@@ -18435,6 +18155,7 @@
           <w:noProof/>
           <w:lang w:val="en-US" w:eastAsia="da-DK"/>
         </w:rPr>
+        <w:lastRenderedPageBreak/>
         <w:drawing>
           <wp:inline distT="0" distB="0" distL="0" distR="0" wp14:anchorId="5359759E" wp14:editId="5359759F">
             <wp:extent cx="6120130" cy="4265295"/>
@@ -18871,7 +18592,7 @@
       </w:r>
     </w:p>
     <w:p>
-      <w:bookmarkStart w:id="3" w:name="_Hlk31551749"/>
+      <w:bookmarkStart w:id="4" w:name="_Hlk31551749"/>
       <m:oMathPara>
         <m:oMath>
           <m:r>
@@ -18882,7 +18603,7 @@
           </m:r>
         </m:oMath>
       </m:oMathPara>
-      <w:bookmarkEnd w:id="3"/>
+      <w:bookmarkEnd w:id="4"/>
     </w:p>
     <w:p>
       <w:r>
@@ -19315,18 +19036,10 @@
         <w:spacing w:after="200"/>
       </w:pPr>
       <w:r>
-        <w:t xml:space="preserve">Skal give </w:t>
-      </w:r>
-      <w:proofErr w:type="gramStart"/>
-      <w:r>
-        <w:t>9,4</w:t>
-      </w:r>
-      <w:r>
-        <w:t>..</w:t>
-      </w:r>
-      <w:proofErr w:type="gramEnd"/>
-      <w:r>
-        <w:t xml:space="preserve"> med auto</w:t>
+        <w:t>Skal give 9,4</w:t>
+      </w:r>
+      <w:r>
+        <w:t>.. med auto</w:t>
       </w:r>
     </w:p>
     <w:p>
@@ -19423,7 +19136,7 @@
       <w:pPr>
         <w:ind w:left="1304" w:hanging="1304"/>
       </w:pPr>
-      <w:bookmarkStart w:id="4" w:name="_Hlk31551748"/>
+      <w:bookmarkStart w:id="5" w:name="_Hlk31551748"/>
       <m:oMathPara>
         <m:oMath>
           <m:r>
@@ -19516,13 +19229,13 @@
           </m:sSup>
         </m:oMath>
       </m:oMathPara>
-      <w:bookmarkEnd w:id="4"/>
+      <w:bookmarkEnd w:id="5"/>
     </w:p>
     <w:p>
       <w:pPr>
         <w:ind w:left="1304" w:hanging="1304"/>
       </w:pPr>
-      <w:bookmarkStart w:id="5" w:name="_Hlk31551747"/>
+      <w:bookmarkStart w:id="6" w:name="_Hlk31551747"/>
       <m:oMathPara>
         <m:oMath>
           <m:r>
@@ -19557,7 +19270,7 @@
           </m:r>
         </m:oMath>
       </m:oMathPara>
-      <w:bookmarkEnd w:id="5"/>
+      <w:bookmarkEnd w:id="6"/>
     </w:p>
     <w:p>
       <w:pPr>
@@ -19660,6 +19373,7 @@
         <w:ind w:left="1304" w:hanging="1304"/>
       </w:pPr>
       <w:r>
+        <w:lastRenderedPageBreak/>
         <w:t>Kan ikke løses symbolsk som bestemt, men kun som ubestemt:</w:t>
       </w:r>
     </w:p>
@@ -19839,7 +19553,7 @@
       </w:pPr>
     </w:p>
     <w:p>
-      <w:bookmarkStart w:id="6" w:name="_Hlk31551746"/>
+      <w:bookmarkStart w:id="7" w:name="_Hlk31551746"/>
       <m:oMathPara>
         <m:oMath>
           <m:r>
@@ -19924,7 +19638,7 @@
           </m:r>
         </m:oMath>
       </m:oMathPara>
-      <w:bookmarkEnd w:id="6"/>
+      <w:bookmarkEnd w:id="7"/>
     </w:p>
     <w:p>
       <m:oMathPara>
@@ -20039,16 +19753,11 @@
         <w:t>. Skal give 0,15….</w:t>
       </w:r>
       <w:r>
-        <w:t xml:space="preserve"> Eller for grader </w:t>
-      </w:r>
-      <w:proofErr w:type="gramStart"/>
-      <w:r>
-        <w:t>0,030</w:t>
+        <w:t xml:space="preserve"> Eller for grader 0,030</w:t>
       </w:r>
       <w:r>
         <w:t>..</w:t>
       </w:r>
-      <w:proofErr w:type="gramEnd"/>
     </w:p>
     <w:p>
       <w:pPr>
@@ -21093,7 +20802,7 @@
           <w:sz w:val="16"/>
         </w:rPr>
       </w:pPr>
-      <w:bookmarkStart w:id="7" w:name="_Hlk31552083"/>
+      <w:bookmarkStart w:id="8" w:name="_Hlk31552083"/>
       <m:oMathPara>
         <m:oMath>
           <m:r>
@@ -21103,82 +20812,82 @@
               <w:sz w:val="16"/>
             </w:rPr>
             <m:t>Slet definitioner:</m:t>
-          </m:r>
-        </m:oMath>
-      </m:oMathPara>
-      <w:bookmarkEnd w:id="7"/>
-    </w:p>
-    <w:p>
-      <w:bookmarkStart w:id="8" w:name="_Hlk31551745"/>
-      <m:oMathPara>
-        <m:oMath>
-          <m:r>
-            <w:rPr>
-              <w:rFonts w:ascii="Cambria Math" w:hAnsi="Cambria Math"/>
-            </w:rPr>
-            <m:t>Definer: f</m:t>
-          </m:r>
-          <m:d>
-            <m:dPr>
-              <m:ctrlPr>
-                <w:rPr>
-                  <w:rFonts w:ascii="Cambria Math" w:hAnsi="Cambria Math"/>
-                  <w:i/>
-                </w:rPr>
-              </m:ctrlPr>
-            </m:dPr>
-            <m:e>
-              <m:r>
-                <w:rPr>
-                  <w:rFonts w:ascii="Cambria Math" w:hAnsi="Cambria Math"/>
-                </w:rPr>
-                <m:t>x,y</m:t>
-              </m:r>
-            </m:e>
-          </m:d>
-          <m:r>
-            <w:rPr>
-              <w:rFonts w:ascii="Cambria Math" w:hAnsi="Cambria Math"/>
-            </w:rPr>
-            <m:t>=3·</m:t>
-          </m:r>
-          <m:sSup>
-            <m:sSupPr>
-              <m:ctrlPr>
-                <w:rPr>
-                  <w:rFonts w:ascii="Cambria Math" w:hAnsi="Cambria Math"/>
-                  <w:i/>
-                </w:rPr>
-              </m:ctrlPr>
-            </m:sSupPr>
-            <m:e>
-              <m:r>
-                <w:rPr>
-                  <w:rFonts w:ascii="Cambria Math" w:hAnsi="Cambria Math"/>
-                </w:rPr>
-                <m:t>x</m:t>
-              </m:r>
-            </m:e>
-            <m:sup>
-              <m:r>
-                <w:rPr>
-                  <w:rFonts w:ascii="Cambria Math" w:hAnsi="Cambria Math"/>
-                </w:rPr>
-                <m:t>2</m:t>
-              </m:r>
-            </m:sup>
-          </m:sSup>
-          <m:r>
-            <w:rPr>
-              <w:rFonts w:ascii="Cambria Math" w:hAnsi="Cambria Math"/>
-            </w:rPr>
-            <m:t>·y+2y</m:t>
           </m:r>
         </m:oMath>
       </m:oMathPara>
       <w:bookmarkEnd w:id="8"/>
     </w:p>
-    <w:bookmarkStart w:id="9" w:name="_Hlk31551626"/>
+    <w:p>
+      <w:bookmarkStart w:id="9" w:name="_Hlk31551745"/>
+      <m:oMathPara>
+        <m:oMath>
+          <m:r>
+            <w:rPr>
+              <w:rFonts w:ascii="Cambria Math" w:hAnsi="Cambria Math"/>
+            </w:rPr>
+            <m:t>Definer: f</m:t>
+          </m:r>
+          <m:d>
+            <m:dPr>
+              <m:ctrlPr>
+                <w:rPr>
+                  <w:rFonts w:ascii="Cambria Math" w:hAnsi="Cambria Math"/>
+                  <w:i/>
+                </w:rPr>
+              </m:ctrlPr>
+            </m:dPr>
+            <m:e>
+              <m:r>
+                <w:rPr>
+                  <w:rFonts w:ascii="Cambria Math" w:hAnsi="Cambria Math"/>
+                </w:rPr>
+                <m:t>x,y</m:t>
+              </m:r>
+            </m:e>
+          </m:d>
+          <m:r>
+            <w:rPr>
+              <w:rFonts w:ascii="Cambria Math" w:hAnsi="Cambria Math"/>
+            </w:rPr>
+            <m:t>=3·</m:t>
+          </m:r>
+          <m:sSup>
+            <m:sSupPr>
+              <m:ctrlPr>
+                <w:rPr>
+                  <w:rFonts w:ascii="Cambria Math" w:hAnsi="Cambria Math"/>
+                  <w:i/>
+                </w:rPr>
+              </m:ctrlPr>
+            </m:sSupPr>
+            <m:e>
+              <m:r>
+                <w:rPr>
+                  <w:rFonts w:ascii="Cambria Math" w:hAnsi="Cambria Math"/>
+                </w:rPr>
+                <m:t>x</m:t>
+              </m:r>
+            </m:e>
+            <m:sup>
+              <m:r>
+                <w:rPr>
+                  <w:rFonts w:ascii="Cambria Math" w:hAnsi="Cambria Math"/>
+                </w:rPr>
+                <m:t>2</m:t>
+              </m:r>
+            </m:sup>
+          </m:sSup>
+          <m:r>
+            <w:rPr>
+              <w:rFonts w:ascii="Cambria Math" w:hAnsi="Cambria Math"/>
+            </w:rPr>
+            <m:t>·y+2y</m:t>
+          </m:r>
+        </m:oMath>
+      </m:oMathPara>
+      <w:bookmarkEnd w:id="9"/>
+    </w:p>
+    <w:bookmarkStart w:id="10" w:name="_Hlk31551626"/>
     <w:p>
       <m:oMathPara>
         <m:oMath>
@@ -21236,7 +20945,7 @@
           </m:d>
         </m:oMath>
       </m:oMathPara>
-      <w:bookmarkEnd w:id="9"/>
+      <w:bookmarkEnd w:id="10"/>
     </w:p>
     <w:p>
       <w:pPr>
@@ -21244,7 +20953,7 @@
           <w:i/>
         </w:rPr>
       </w:pPr>
-      <w:bookmarkStart w:id="10" w:name="_Hlk31551908"/>
+      <w:bookmarkStart w:id="11" w:name="_Hlk31551908"/>
       <m:oMathPara>
         <m:oMath>
           <m:r>
@@ -21282,11 +20991,11 @@
           </m:d>
         </m:oMath>
       </m:oMathPara>
-      <w:bookmarkEnd w:id="10"/>
+      <w:bookmarkEnd w:id="11"/>
     </w:p>
     <w:p/>
     <w:p>
-      <w:bookmarkStart w:id="11" w:name="_Hlk31551744"/>
+      <w:bookmarkStart w:id="12" w:name="_Hlk31551744"/>
       <m:oMathPara>
         <m:oMath>
           <m:r>
@@ -21445,7 +21154,7 @@
           </m:r>
         </m:oMath>
       </m:oMathPara>
-      <w:bookmarkEnd w:id="11"/>
+      <w:bookmarkEnd w:id="12"/>
     </w:p>
     <w:p>
       <w:r>
@@ -21521,7 +21230,7 @@
         <w:t>4 løsninger:</w:t>
       </w:r>
     </w:p>
-    <w:bookmarkStart w:id="12" w:name="_Hlk31551743"/>
+    <w:bookmarkStart w:id="13" w:name="_Hlk31551743"/>
     <w:p>
       <m:oMathPara>
         <m:oMath>
@@ -21731,7 +21440,7 @@
           </m:r>
         </m:oMath>
       </m:oMathPara>
-      <w:bookmarkEnd w:id="12"/>
+      <w:bookmarkEnd w:id="13"/>
     </w:p>
     <w:p>
       <m:oMathPara>
@@ -21810,7 +21519,7 @@
           <w:rFonts w:asciiTheme="majorHAnsi" w:eastAsiaTheme="majorEastAsia" w:hAnsiTheme="majorHAnsi" w:cstheme="majorBidi"/>
         </w:rPr>
       </w:pPr>
-      <w:bookmarkStart w:id="13" w:name="_Hlk31551742"/>
+      <w:bookmarkStart w:id="14" w:name="_Hlk31551742"/>
       <m:oMathPara>
         <m:oMath>
           <m:r>
@@ -21898,7 +21607,7 @@
           </m:d>
         </m:oMath>
       </m:oMathPara>
-      <w:bookmarkEnd w:id="13"/>
+      <w:bookmarkEnd w:id="14"/>
     </w:p>
     <w:p>
       <w:pPr>
@@ -22951,7 +22660,7 @@
           <w:szCs w:val="16"/>
         </w:rPr>
       </w:pPr>
-      <w:bookmarkStart w:id="14" w:name="_Hlk31551785"/>
+      <w:bookmarkStart w:id="15" w:name="_Hlk31551785"/>
       <m:oMathPara>
         <m:oMath>
           <m:r>
@@ -22965,7 +22674,7 @@
           </m:r>
         </m:oMath>
       </m:oMathPara>
-      <w:bookmarkEnd w:id="14"/>
+      <w:bookmarkEnd w:id="15"/>
     </w:p>
     <w:p>
       <w:pPr>
@@ -22973,7 +22682,7 @@
           <w:i/>
         </w:rPr>
       </w:pPr>
-      <w:bookmarkStart w:id="15" w:name="_Hlk31551741"/>
+      <w:bookmarkStart w:id="16" w:name="_Hlk31551741"/>
       <m:oMathPara>
         <m:oMath>
           <m:r>
@@ -23085,9 +22794,9 @@
           </m:d>
         </m:oMath>
       </m:oMathPara>
-      <w:bookmarkEnd w:id="15"/>
-    </w:p>
-    <w:bookmarkStart w:id="16" w:name="_Hlk31551750"/>
+      <w:bookmarkEnd w:id="16"/>
+    </w:p>
+    <w:bookmarkStart w:id="17" w:name="_Hlk31551750"/>
     <w:p>
       <w:pPr>
         <w:rPr>
@@ -23135,9 +22844,9 @@
           </m:d>
         </m:oMath>
       </m:oMathPara>
-      <w:bookmarkEnd w:id="16"/>
-    </w:p>
-    <w:bookmarkStart w:id="17" w:name="_Hlk31551786"/>
+      <w:bookmarkEnd w:id="17"/>
+    </w:p>
+    <w:bookmarkStart w:id="18" w:name="_Hlk31551786"/>
     <w:p>
       <w:pPr>
         <w:rPr>
@@ -23205,7 +22914,7 @@
           </m:d>
         </m:oMath>
       </m:oMathPara>
-      <w:bookmarkEnd w:id="17"/>
+      <w:bookmarkEnd w:id="18"/>
     </w:p>
     <w:p>
       <w:pPr>
@@ -24122,7 +23831,7 @@
       </w:r>
     </w:p>
     <w:p>
-      <w:bookmarkStart w:id="18" w:name="_Hlk24314850"/>
+      <w:bookmarkStart w:id="19" w:name="_Hlk24314850"/>
       <m:oMathPara>
         <m:oMath>
           <m:r>
@@ -24133,7 +23842,7 @@
           </m:r>
         </m:oMath>
       </m:oMathPara>
-      <w:bookmarkEnd w:id="18"/>
+      <w:bookmarkEnd w:id="19"/>
     </w:p>
     <w:p>
       <m:oMathPara>
@@ -25256,21 +24965,7 @@
         <w:rPr>
           <w:rFonts w:cstheme="minorHAnsi"/>
         </w:rPr>
-        <w:t xml:space="preserve">Løses for </w:t>
-      </w:r>
-      <w:proofErr w:type="gramStart"/>
-      <w:r>
-        <w:rPr>
-          <w:rFonts w:cstheme="minorHAnsi"/>
-        </w:rPr>
-        <w:t>y(</w:t>
-      </w:r>
-      <w:proofErr w:type="gramEnd"/>
-      <w:r>
-        <w:rPr>
-          <w:rFonts w:cstheme="minorHAnsi"/>
-        </w:rPr>
-        <w:t>0)=0.5 og må kun give 1 løsning</w:t>
+        <w:t>Løses for y(0)=0.5 og må kun give 1 løsning</w:t>
       </w:r>
     </w:p>
     <w:p>
@@ -25511,15 +25206,7 @@
     <w:p/>
     <w:p>
       <w:r>
-        <w:t xml:space="preserve">løs med startbetingelse </w:t>
-      </w:r>
-      <w:proofErr w:type="gramStart"/>
-      <w:r>
-        <w:t>y(</w:t>
-      </w:r>
-      <w:proofErr w:type="gramEnd"/>
-      <w:r>
-        <w:t>1)=4.</w:t>
+        <w:t>løs med startbetingelse y(1)=4.</w:t>
       </w:r>
     </w:p>
     <w:p>
@@ -25595,15 +25282,7 @@
     <w:p/>
     <w:p>
       <w:r>
-        <w:t xml:space="preserve">løses for </w:t>
-      </w:r>
-      <w:proofErr w:type="gramStart"/>
-      <w:r>
-        <w:t>y(</w:t>
-      </w:r>
-      <w:proofErr w:type="gramEnd"/>
-      <w:r>
-        <w:t>0)=0</w:t>
+        <w:t>løses for y(0)=0</w:t>
       </w:r>
     </w:p>
     <w:p>
@@ -25750,21 +25429,7 @@
         <w:rPr>
           <w:rFonts w:cstheme="minorHAnsi"/>
         </w:rPr>
-        <w:t xml:space="preserve"> med </w:t>
-      </w:r>
-      <w:proofErr w:type="gramStart"/>
-      <w:r>
-        <w:rPr>
-          <w:rFonts w:cstheme="minorHAnsi"/>
-        </w:rPr>
-        <w:t>y(</w:t>
-      </w:r>
-      <w:proofErr w:type="gramEnd"/>
-      <w:r>
-        <w:rPr>
-          <w:rFonts w:cstheme="minorHAnsi"/>
-        </w:rPr>
-        <w:t>0)=0</w:t>
+        <w:t xml:space="preserve"> med y(0)=0</w:t>
       </w:r>
     </w:p>
     <w:p>
@@ -25912,27 +25577,13 @@
         <w:rPr>
           <w:rFonts w:cstheme="minorHAnsi"/>
         </w:rPr>
-        <w:t xml:space="preserve">Denne skal løses for </w:t>
-      </w:r>
-      <w:proofErr w:type="gramStart"/>
+        <w:t>Denne skal løses for V</w:t>
+      </w:r>
       <w:r>
         <w:rPr>
           <w:rFonts w:cstheme="minorHAnsi"/>
         </w:rPr>
-        <w:t>V</w:t>
-      </w:r>
-      <w:r>
-        <w:rPr>
-          <w:rFonts w:cstheme="minorHAnsi"/>
-        </w:rPr>
-        <w:t>(</w:t>
-      </w:r>
-      <w:proofErr w:type="gramEnd"/>
-      <w:r>
-        <w:rPr>
-          <w:rFonts w:cstheme="minorHAnsi"/>
-        </w:rPr>
-        <w:t>0)=0,59  (resultatet bliver ikke 100% korrekt pga. afrunding af decimaltal)</w:t>
+        <w:t>(0)=0,59  (resultatet bliver ikke 100% korrekt pga. afrunding af decimaltal)</w:t>
       </w:r>
     </w:p>
     <w:p>
@@ -26006,15 +25657,7 @@
       </w:pPr>
       <w:r>
         <w:lastRenderedPageBreak/>
-        <w:t xml:space="preserve">Denne skal løses for </w:t>
-      </w:r>
-      <w:proofErr w:type="gramStart"/>
-      <w:r>
-        <w:t>y(</w:t>
-      </w:r>
-      <w:proofErr w:type="gramEnd"/>
-      <w:r>
-        <w:t xml:space="preserve">0)=7 </w:t>
+        <w:t xml:space="preserve">Denne skal løses for y(0)=7 </w:t>
       </w:r>
       <w:r>
         <w:rPr>
@@ -26063,15 +25706,7 @@
     </w:p>
     <w:p>
       <w:r>
-        <w:t xml:space="preserve">Løs denne for </w:t>
-      </w:r>
-      <w:proofErr w:type="gramStart"/>
-      <w:r>
-        <w:t>y(</w:t>
-      </w:r>
-      <w:proofErr w:type="gramEnd"/>
-      <w:r>
-        <w:t xml:space="preserve">0)=-0,5 (har givet forkert løsning før, rigtige er </w:t>
+        <w:t xml:space="preserve">Løs denne for y(0)=-0,5 (har givet forkert løsning før, rigtige er </w:t>
       </w:r>
       <w:r>
         <w:t>y = 2.0*%e^(4*</w:t>

--- a/Shared/Testing/testligninger.docx
+++ b/Shared/Testing/testligninger.docx
@@ -897,13 +897,8 @@
     </w:p>
     <w:p>
       <w:r>
-        <w:t xml:space="preserve">Skal give -2 også med </w:t>
+        <w:t>Skal give -2 også med num</w:t>
       </w:r>
-      <w:proofErr w:type="spellStart"/>
-      <w:r>
-        <w:t>num</w:t>
-      </w:r>
-      <w:proofErr w:type="spellEnd"/>
     </w:p>
     <w:p>
       <m:oMathPara>
@@ -1179,13 +1174,8 @@
     <w:p/>
     <w:p>
       <w:r>
-        <w:t xml:space="preserve">Skjulte </w:t>
+        <w:t>Skjulte parenteserproblem</w:t>
       </w:r>
-      <w:proofErr w:type="spellStart"/>
-      <w:r>
-        <w:t>parenteserproblem</w:t>
-      </w:r>
-      <w:proofErr w:type="spellEnd"/>
     </w:p>
     <w:p>
       <m:oMathPara>
@@ -1776,15 +1766,7 @@
     <w:p/>
     <w:p>
       <w:r>
-        <w:t xml:space="preserve">Eulertal. Skal beregnes med </w:t>
-      </w:r>
-      <w:proofErr w:type="spellStart"/>
-      <w:r>
-        <w:t>num</w:t>
-      </w:r>
-      <w:proofErr w:type="spellEnd"/>
-      <w:r>
-        <w:t>.</w:t>
+        <w:t>Eulertal. Skal beregnes med num.</w:t>
       </w:r>
     </w:p>
     <w:p>
@@ -2254,13 +2236,8 @@
     <w:p/>
     <w:p>
       <w:r>
-        <w:t xml:space="preserve">Skal reduceres til forholdsvis kort udtryk. Evt. kun for </w:t>
+        <w:t>Skal reduceres til forholdsvis kort udtryk. Evt. kun for exact</w:t>
       </w:r>
-      <w:proofErr w:type="spellStart"/>
-      <w:r>
-        <w:t>exact</w:t>
-      </w:r>
-      <w:proofErr w:type="spellEnd"/>
     </w:p>
     <w:p>
       <m:oMathPara>
@@ -2897,13 +2874,8 @@
         <w:t xml:space="preserve">Denne giver forkert udtryk ved Eksakt pga. </w:t>
       </w:r>
       <w:r>
-        <w:t xml:space="preserve">fejl i </w:t>
+        <w:t>fejl i radcan</w:t>
       </w:r>
-      <w:proofErr w:type="spellStart"/>
-      <w:r>
-        <w:t>radcan</w:t>
-      </w:r>
-      <w:proofErr w:type="spellEnd"/>
     </w:p>
     <w:p>
       <m:oMathPara>
@@ -4149,16 +4121,11 @@
       <w:pPr>
         <w:ind w:left="1304" w:hanging="1304"/>
       </w:pPr>
-      <w:proofErr w:type="spellStart"/>
       <w:r>
         <w:t>L</w:t>
       </w:r>
       <w:r>
-        <w:t>ambert_w</w:t>
-      </w:r>
-      <w:proofErr w:type="spellEnd"/>
-      <w:r>
-        <w:t>. Har 3 løsninger. -15,29    -1,24</w:t>
+        <w:t>ambert_w. Har 3 løsninger. -15,29    -1,24</w:t>
       </w:r>
       <w:r>
         <w:t xml:space="preserve"> </w:t>
@@ -5215,25 +5182,7 @@
           <w:sz w:val="21"/>
           <w:szCs w:val="21"/>
         </w:rPr>
-        <w:t xml:space="preserve">Kan egentlig løses med </w:t>
-      </w:r>
-      <w:proofErr w:type="spellStart"/>
-      <w:r>
-        <w:rPr>
-          <w:rFonts w:ascii="TimesNRMT" w:hAnsi="TimesNRMT" w:cs="TimesNRMT"/>
-          <w:sz w:val="21"/>
-          <w:szCs w:val="21"/>
-        </w:rPr>
-        <w:t>simp:false</w:t>
-      </w:r>
-      <w:proofErr w:type="spellEnd"/>
-      <w:r>
-        <w:rPr>
-          <w:rFonts w:ascii="TimesNRMT" w:hAnsi="TimesNRMT" w:cs="TimesNRMT"/>
-          <w:sz w:val="21"/>
-          <w:szCs w:val="21"/>
-        </w:rPr>
-        <w:t xml:space="preserve">, men det giver vidst problemer med visse andre ligninger </w:t>
+        <w:t xml:space="preserve">Kan egentlig løses med simp:false, men det giver vidst problemer med visse andre ligninger </w:t>
       </w:r>
     </w:p>
     <w:p>
@@ -5340,18 +5289,8 @@
           <w:sz w:val="21"/>
           <w:szCs w:val="21"/>
         </w:rPr>
-        <w:t xml:space="preserve">r ikke hvis </w:t>
+        <w:t>r ikke hvis assume_pos:true</w:t>
       </w:r>
-      <w:proofErr w:type="spellStart"/>
-      <w:r>
-        <w:rPr>
-          <w:rFonts w:ascii="TimesNRMT" w:hAnsi="TimesNRMT" w:cs="TimesNRMT"/>
-          <w:sz w:val="21"/>
-          <w:szCs w:val="21"/>
-        </w:rPr>
-        <w:t>assume_pos:true</w:t>
-      </w:r>
-      <w:proofErr w:type="spellEnd"/>
     </w:p>
     <w:p>
       <w:pPr>
@@ -5497,43 +5436,7 @@
           <w:sz w:val="21"/>
           <w:szCs w:val="21"/>
         </w:rPr>
-        <w:t xml:space="preserve">r giver problemer. Der skiftes til </w:t>
-      </w:r>
-      <w:proofErr w:type="spellStart"/>
-      <w:r>
-        <w:rPr>
-          <w:rFonts w:ascii="TimesNRMT" w:hAnsi="TimesNRMT" w:cs="TimesNRMT"/>
-          <w:sz w:val="21"/>
-          <w:szCs w:val="21"/>
-        </w:rPr>
-        <w:t>noninteractive</w:t>
-      </w:r>
-      <w:proofErr w:type="spellEnd"/>
-      <w:r>
-        <w:rPr>
-          <w:rFonts w:ascii="TimesNRMT" w:hAnsi="TimesNRMT" w:cs="TimesNRMT"/>
-          <w:sz w:val="21"/>
-          <w:szCs w:val="21"/>
-        </w:rPr>
-        <w:t xml:space="preserve">. </w:t>
-      </w:r>
-      <w:proofErr w:type="spellStart"/>
-      <w:r>
-        <w:rPr>
-          <w:rFonts w:ascii="TimesNRMT" w:hAnsi="TimesNRMT" w:cs="TimesNRMT"/>
-          <w:sz w:val="21"/>
-          <w:szCs w:val="21"/>
-        </w:rPr>
-        <w:t>Assume_pos:true</w:t>
-      </w:r>
-      <w:proofErr w:type="spellEnd"/>
-      <w:r>
-        <w:rPr>
-          <w:rFonts w:ascii="TimesNRMT" w:hAnsi="TimesNRMT" w:cs="TimesNRMT"/>
-          <w:sz w:val="21"/>
-          <w:szCs w:val="21"/>
-        </w:rPr>
-        <w:t xml:space="preserve"> ikke nok da der er noget med heltal</w:t>
+        <w:t>r giver problemer. Der skiftes til noninteractive. Assume_pos:true ikke nok da der er noget med heltal</w:t>
       </w:r>
     </w:p>
     <w:p>
@@ -6172,97 +6075,15 @@
           <w:sz w:val="21"/>
           <w:szCs w:val="21"/>
         </w:rPr>
-        <w:t xml:space="preserve">Denne ligning har kun 1 løsning (x=5) Der er før kommet to løsninger (x=15,8..) Den sidste kommer fra omskrevet ligning fra </w:t>
+        <w:t>Denne ligning har kun 1 løsning (x=5) Der er før kommet to løsninger (x=15,8..) Den sidste kommer fra omskrevet ligning fra solvereal som løses af maximas solver. Den sidste løsning kan smides væk vha. antagelse fra solvereal</w:t>
       </w:r>
-      <w:proofErr w:type="spellStart"/>
       <w:r>
         <w:rPr>
           <w:rFonts w:ascii="TimesNRMT" w:hAnsi="TimesNRMT" w:cs="TimesNRMT"/>
           <w:sz w:val="21"/>
           <w:szCs w:val="21"/>
         </w:rPr>
-        <w:t>solvereal</w:t>
-      </w:r>
-      <w:proofErr w:type="spellEnd"/>
-      <w:r>
-        <w:rPr>
-          <w:rFonts w:ascii="TimesNRMT" w:hAnsi="TimesNRMT" w:cs="TimesNRMT"/>
-          <w:sz w:val="21"/>
-          <w:szCs w:val="21"/>
-        </w:rPr>
-        <w:t xml:space="preserve"> som løses af </w:t>
-      </w:r>
-      <w:proofErr w:type="spellStart"/>
-      <w:r>
-        <w:rPr>
-          <w:rFonts w:ascii="TimesNRMT" w:hAnsi="TimesNRMT" w:cs="TimesNRMT"/>
-          <w:sz w:val="21"/>
-          <w:szCs w:val="21"/>
-        </w:rPr>
-        <w:t>maximas</w:t>
-      </w:r>
-      <w:proofErr w:type="spellEnd"/>
-      <w:r>
-        <w:rPr>
-          <w:rFonts w:ascii="TimesNRMT" w:hAnsi="TimesNRMT" w:cs="TimesNRMT"/>
-          <w:sz w:val="21"/>
-          <w:szCs w:val="21"/>
-        </w:rPr>
-        <w:t xml:space="preserve"> </w:t>
-      </w:r>
-      <w:proofErr w:type="spellStart"/>
-      <w:r>
-        <w:rPr>
-          <w:rFonts w:ascii="TimesNRMT" w:hAnsi="TimesNRMT" w:cs="TimesNRMT"/>
-          <w:sz w:val="21"/>
-          <w:szCs w:val="21"/>
-        </w:rPr>
-        <w:t>solver</w:t>
-      </w:r>
-      <w:proofErr w:type="spellEnd"/>
-      <w:r>
-        <w:rPr>
-          <w:rFonts w:ascii="TimesNRMT" w:hAnsi="TimesNRMT" w:cs="TimesNRMT"/>
-          <w:sz w:val="21"/>
-          <w:szCs w:val="21"/>
-        </w:rPr>
-        <w:t xml:space="preserve">. Den sidste løsning kan smides væk vha. antagelse fra </w:t>
-      </w:r>
-      <w:proofErr w:type="spellStart"/>
-      <w:r>
-        <w:rPr>
-          <w:rFonts w:ascii="TimesNRMT" w:hAnsi="TimesNRMT" w:cs="TimesNRMT"/>
-          <w:sz w:val="21"/>
-          <w:szCs w:val="21"/>
-        </w:rPr>
-        <w:t>solvereal</w:t>
-      </w:r>
-      <w:proofErr w:type="spellEnd"/>
-      <w:r>
-        <w:rPr>
-          <w:rFonts w:ascii="TimesNRMT" w:hAnsi="TimesNRMT" w:cs="TimesNRMT"/>
-          <w:sz w:val="21"/>
-          <w:szCs w:val="21"/>
-        </w:rPr>
-        <w:t>(</w:t>
-      </w:r>
-      <w:proofErr w:type="spellStart"/>
-      <w:r>
-        <w:rPr>
-          <w:rFonts w:ascii="TimesNRMT" w:hAnsi="TimesNRMT" w:cs="TimesNRMT"/>
-          <w:sz w:val="21"/>
-          <w:szCs w:val="21"/>
-        </w:rPr>
-        <w:t>powruleodd</w:t>
-      </w:r>
-      <w:proofErr w:type="spellEnd"/>
-      <w:r>
-        <w:rPr>
-          <w:rFonts w:ascii="TimesNRMT" w:hAnsi="TimesNRMT" w:cs="TimesNRMT"/>
-          <w:sz w:val="21"/>
-          <w:szCs w:val="21"/>
-        </w:rPr>
-        <w:t>)</w:t>
+        <w:t>(powruleodd)</w:t>
       </w:r>
     </w:p>
     <w:p>
@@ -6740,25 +6561,7 @@
           <w:sz w:val="21"/>
           <w:szCs w:val="21"/>
         </w:rPr>
-        <w:t xml:space="preserve">Løs for a med </w:t>
-      </w:r>
-      <w:proofErr w:type="spellStart"/>
-      <w:r>
-        <w:rPr>
-          <w:rFonts w:ascii="TimesNRMT" w:hAnsi="TimesNRMT" w:cs="TimesNRMT"/>
-          <w:sz w:val="21"/>
-          <w:szCs w:val="21"/>
-        </w:rPr>
-        <w:t>num</w:t>
-      </w:r>
-      <w:proofErr w:type="spellEnd"/>
-      <w:r>
-        <w:rPr>
-          <w:rFonts w:ascii="TimesNRMT" w:hAnsi="TimesNRMT" w:cs="TimesNRMT"/>
-          <w:sz w:val="21"/>
-          <w:szCs w:val="21"/>
-        </w:rPr>
-        <w:t>. Skal give 15</w:t>
+        <w:t>Løs for a med num. Skal give 15</w:t>
       </w:r>
     </w:p>
     <w:p>
@@ -7270,13 +7073,8 @@
         <w:ind w:left="1304" w:hanging="1304"/>
       </w:pPr>
       <w:r>
-        <w:t xml:space="preserve">Løses vha. </w:t>
+        <w:t>Løses vha. to_poly_solve</w:t>
       </w:r>
-      <w:proofErr w:type="spellStart"/>
-      <w:r>
-        <w:t>to_poly_solve</w:t>
-      </w:r>
-      <w:proofErr w:type="spellEnd"/>
     </w:p>
     <w:p>
       <w:pPr>
@@ -8727,15 +8525,7 @@
       </w:pPr>
       <w:r>
         <w:lastRenderedPageBreak/>
-        <w:t xml:space="preserve">Denne har kun en løsning. De to funktioner tangerer så kan ikke findes ved </w:t>
-      </w:r>
-      <w:proofErr w:type="spellStart"/>
-      <w:r>
-        <w:t>bisektion</w:t>
-      </w:r>
-      <w:proofErr w:type="spellEnd"/>
-      <w:r>
-        <w:t>. (Newton finder den)</w:t>
+        <w:t>Denne har kun en løsning. De to funktioner tangerer så kan ikke findes ved bisektion. (Newton finder den)</w:t>
       </w:r>
     </w:p>
     <w:p>
@@ -8888,23 +8678,7 @@
     </w:p>
     <w:p>
       <w:r>
-        <w:t xml:space="preserve">Kan pt kun løses numerisk. hænger i Maximas </w:t>
-      </w:r>
-      <w:proofErr w:type="spellStart"/>
-      <w:r>
-        <w:t>solver</w:t>
-      </w:r>
-      <w:proofErr w:type="spellEnd"/>
-      <w:r>
-        <w:t xml:space="preserve"> </w:t>
-      </w:r>
-      <w:proofErr w:type="spellStart"/>
-      <w:r>
-        <w:t>pga</w:t>
-      </w:r>
-      <w:proofErr w:type="spellEnd"/>
-      <w:r>
-        <w:t xml:space="preserve"> mange komplekse løsninger</w:t>
+        <w:t>Kan pt kun løses numerisk. hænger i Maximas solver pga mange komplekse løsninger</w:t>
       </w:r>
     </w:p>
     <w:p>
@@ -9083,13 +8857,14 @@
     </w:p>
     <w:p>
       <w:r>
-        <w:t xml:space="preserve">må kunne læses eksakt vha. følgende </w:t>
+        <w:t>må kunne l</w:t>
       </w:r>
-      <w:proofErr w:type="spellStart"/>
       <w:r>
-        <w:t>subst</w:t>
+        <w:t>ø</w:t>
       </w:r>
-      <w:proofErr w:type="spellEnd"/>
+      <w:r>
+        <w:t>ses eksakt vha. følgende subst</w:t>
+      </w:r>
     </w:p>
     <w:p>
       <w:pPr>
@@ -10132,21 +9907,7 @@
         <w:rPr>
           <w:rFonts w:eastAsia="Times New Roman" w:cstheme="minorHAnsi"/>
         </w:rPr>
-        <w:t xml:space="preserve">Denne har </w:t>
-      </w:r>
-      <w:proofErr w:type="spellStart"/>
-      <w:r>
-        <w:rPr>
-          <w:rFonts w:eastAsia="Times New Roman" w:cstheme="minorHAnsi"/>
-        </w:rPr>
-        <w:t>een</w:t>
-      </w:r>
-      <w:proofErr w:type="spellEnd"/>
-      <w:r>
-        <w:rPr>
-          <w:rFonts w:eastAsia="Times New Roman" w:cstheme="minorHAnsi"/>
-        </w:rPr>
-        <w:t xml:space="preserve"> løsning: x=5,52</w:t>
+        <w:t>Denne har een løsning: x=5,52</w:t>
       </w:r>
     </w:p>
     <w:p>
@@ -10593,23 +10354,7 @@
         <w:ind w:left="1304" w:hanging="1304"/>
       </w:pPr>
       <w:r>
-        <w:t xml:space="preserve">Denne har to løsninger ca. 5 og </w:t>
-      </w:r>
-      <w:proofErr w:type="spellStart"/>
-      <w:r>
-        <w:t>ca</w:t>
-      </w:r>
-      <w:proofErr w:type="spellEnd"/>
-      <w:r>
-        <w:t xml:space="preserve"> 2500. Har tidligere givet problemer. Kun </w:t>
-      </w:r>
-      <w:proofErr w:type="spellStart"/>
-      <w:r>
-        <w:t>to_poly_solve</w:t>
-      </w:r>
-      <w:proofErr w:type="spellEnd"/>
-      <w:r>
-        <w:t xml:space="preserve"> kan klare den. </w:t>
+        <w:t xml:space="preserve">Denne har to løsninger ca. 5 og ca 2500. Har tidligere givet problemer. Kun to_poly_solve kan klare den. </w:t>
       </w:r>
     </w:p>
     <w:p>
@@ -10907,25 +10652,7 @@
           <w:color w:val="808080"/>
           <w:sz w:val="16"/>
         </w:rPr>
-        <w:t xml:space="preserve">Udtrykket omskrives vha. CAS-værktøjet </w:t>
-      </w:r>
-      <w:proofErr w:type="spellStart"/>
-      <w:r>
-        <w:rPr>
-          <w:i/>
-          <w:color w:val="808080"/>
-          <w:sz w:val="16"/>
-        </w:rPr>
-        <w:t>WordMat</w:t>
-      </w:r>
-      <w:proofErr w:type="spellEnd"/>
-      <w:r>
-        <w:rPr>
-          <w:i/>
-          <w:color w:val="808080"/>
-          <w:sz w:val="16"/>
-        </w:rPr>
-        <w:t xml:space="preserve"> ved brug af metoderne: Automatisk reduktion, Faktoriser, </w:t>
+        <w:t xml:space="preserve">Udtrykket omskrives vha. CAS-værktøjet WordMat ved brug af metoderne: Automatisk reduktion, Faktoriser, </w:t>
       </w:r>
     </w:p>
     <w:p>
@@ -11274,15 +11001,7 @@
         <w:ind w:left="1304" w:hanging="1304"/>
       </w:pPr>
       <w:r>
-        <w:t xml:space="preserve">Sæt til </w:t>
-      </w:r>
-      <w:proofErr w:type="spellStart"/>
-      <w:r>
-        <w:t>num</w:t>
-      </w:r>
-      <w:proofErr w:type="spellEnd"/>
-      <w:r>
-        <w:t xml:space="preserve"> skal give tal</w:t>
+        <w:t>Sæt til num skal give tal</w:t>
       </w:r>
     </w:p>
     <w:p>
@@ -11748,21 +11467,8 @@
         <w:ind w:left="1304" w:hanging="1304"/>
       </w:pPr>
       <w:r>
-        <w:t xml:space="preserve">Disse 4 ligninger kan løses med </w:t>
+        <w:t>Disse 4 ligninger kan løses med Maxima’s solver</w:t>
       </w:r>
-      <w:proofErr w:type="spellStart"/>
-      <w:r>
-        <w:t>Maxima’s</w:t>
-      </w:r>
-      <w:proofErr w:type="spellEnd"/>
-      <w:r>
-        <w:t xml:space="preserve"> </w:t>
-      </w:r>
-      <w:proofErr w:type="spellStart"/>
-      <w:r>
-        <w:t>solver</w:t>
-      </w:r>
-      <w:proofErr w:type="spellEnd"/>
       <w:r>
         <w:tab/>
       </w:r>
@@ -12194,23 +11900,7 @@
         <w:ind w:left="1304" w:hanging="1304"/>
       </w:pPr>
       <w:r>
-        <w:t xml:space="preserve">Skæring mellem cirkel og linje. kun en løsning da linjen tangerer. (kan kun løses af </w:t>
-      </w:r>
-      <w:proofErr w:type="spellStart"/>
-      <w:r>
-        <w:t>maxima’s</w:t>
-      </w:r>
-      <w:proofErr w:type="spellEnd"/>
-      <w:r>
-        <w:t xml:space="preserve"> </w:t>
-      </w:r>
-      <w:proofErr w:type="spellStart"/>
-      <w:r>
-        <w:t>solver</w:t>
-      </w:r>
-      <w:proofErr w:type="spellEnd"/>
-      <w:r>
-        <w:t>)</w:t>
+        <w:t>Skæring mellem cirkel og linje. kun en løsning da linjen tangerer. (kan kun løses af maxima’s solver)</w:t>
       </w:r>
     </w:p>
     <w:p>
@@ -12469,27 +12159,7 @@
           <w:color w:val="808080"/>
           <w:sz w:val="16"/>
         </w:rPr>
-        <w:t xml:space="preserve">Ligningen løses for l_2 vha. CAS-værktøjet </w:t>
-      </w:r>
-      <w:proofErr w:type="spellStart"/>
-      <w:r>
-        <w:rPr>
-          <w:rFonts w:asciiTheme="majorHAnsi" w:eastAsiaTheme="majorEastAsia" w:hAnsiTheme="majorHAnsi" w:cstheme="majorBidi"/>
-          <w:i/>
-          <w:color w:val="808080"/>
-          <w:sz w:val="16"/>
-        </w:rPr>
-        <w:t>WordMat</w:t>
-      </w:r>
-      <w:proofErr w:type="spellEnd"/>
-      <w:r>
-        <w:rPr>
-          <w:rFonts w:asciiTheme="majorHAnsi" w:eastAsiaTheme="majorEastAsia" w:hAnsiTheme="majorHAnsi" w:cstheme="majorBidi"/>
-          <w:i/>
-          <w:color w:val="808080"/>
-          <w:sz w:val="16"/>
-        </w:rPr>
-        <w:t xml:space="preserve">. </w:t>
+        <w:t xml:space="preserve">Ligningen løses for l_2 vha. CAS-værktøjet WordMat. </w:t>
       </w:r>
     </w:p>
     <w:p>
@@ -12834,21 +12504,7 @@
         <w:rPr>
           <w:i/>
         </w:rPr>
-        <w:t xml:space="preserve">Test af ligningssystem hvor numerisk </w:t>
-      </w:r>
-      <w:proofErr w:type="spellStart"/>
-      <w:r>
-        <w:rPr>
-          <w:i/>
-        </w:rPr>
-        <w:t>solver</w:t>
-      </w:r>
-      <w:proofErr w:type="spellEnd"/>
-      <w:r>
-        <w:rPr>
-          <w:i/>
-        </w:rPr>
-        <w:t xml:space="preserve"> skal i brug:</w:t>
+        <w:t>Test af ligningssystem hvor numerisk solver skal i brug:</w:t>
       </w:r>
     </w:p>
     <w:p>
@@ -12960,21 +12616,7 @@
         <w:rPr>
           <w:i/>
         </w:rPr>
-        <w:t xml:space="preserve">Dette ligningssystem har 1 løsning som findes vha. </w:t>
-      </w:r>
-      <w:proofErr w:type="spellStart"/>
-      <w:r>
-        <w:rPr>
-          <w:i/>
-        </w:rPr>
-        <w:t>to_poly_solve</w:t>
-      </w:r>
-      <w:proofErr w:type="spellEnd"/>
-      <w:r>
-        <w:rPr>
-          <w:i/>
-        </w:rPr>
-        <w:t xml:space="preserve">. Det tager noget tid. </w:t>
+        <w:t xml:space="preserve">Dette ligningssystem har 1 løsning som findes vha. to_poly_solve. Det tager noget tid. </w:t>
       </w:r>
       <m:oMath>
         <m:d>
@@ -15941,14 +15583,12 @@
           <w:rFonts w:ascii="Cambria Math" w:hAnsi="Cambria Math"/>
         </w:rPr>
       </w:pPr>
-      <w:proofErr w:type="spellStart"/>
       <w:r>
         <w:rPr>
           <w:rFonts w:ascii="Cambria Math" w:hAnsi="Cambria Math"/>
         </w:rPr>
         <w:t>Parantesfejl</w:t>
       </w:r>
-      <w:proofErr w:type="spellEnd"/>
     </w:p>
     <w:p>
       <w:pPr>
@@ -16357,11 +15997,9 @@
       <w:pPr>
         <w:pStyle w:val="Heading1"/>
       </w:pPr>
-      <w:proofErr w:type="spellStart"/>
       <w:r>
         <w:t>Tempdefs</w:t>
       </w:r>
-      <w:proofErr w:type="spellEnd"/>
     </w:p>
     <w:p>
       <w:pPr>
@@ -18038,15 +17676,7 @@
     </w:p>
     <w:p>
       <w:r>
-        <w:t xml:space="preserve">Enhed </w:t>
-      </w:r>
-      <w:proofErr w:type="spellStart"/>
-      <w:r>
-        <w:t>keV</w:t>
-      </w:r>
-      <w:proofErr w:type="spellEnd"/>
-      <w:r>
-        <w:t>/c^2</w:t>
+        <w:t>Enhed keV/c^2</w:t>
       </w:r>
     </w:p>
     <w:p>
@@ -18381,25 +18011,7 @@
           <w:sz w:val="20"/>
           <w:szCs w:val="20"/>
         </w:rPr>
-        <w:t xml:space="preserve">Beregn virker kun med </w:t>
-      </w:r>
-      <w:proofErr w:type="spellStart"/>
-      <w:r>
-        <w:rPr>
-          <w:i/>
-          <w:sz w:val="20"/>
-          <w:szCs w:val="20"/>
-        </w:rPr>
-        <w:t>num</w:t>
-      </w:r>
-      <w:proofErr w:type="spellEnd"/>
-      <w:r>
-        <w:rPr>
-          <w:i/>
-          <w:sz w:val="20"/>
-          <w:szCs w:val="20"/>
-        </w:rPr>
-        <w:t>. Ca. 2</w:t>
+        <w:t>Beregn virker kun med num. Ca. 2</w:t>
       </w:r>
     </w:p>
     <w:p>
@@ -18607,13 +18219,8 @@
     </w:p>
     <w:p>
       <w:r>
-        <w:t xml:space="preserve">To grænseværdier som er tastet forskelligt om med/uden </w:t>
+        <w:t>To grænseværdier som er tastet forskelligt om med/uden parantes</w:t>
       </w:r>
-      <w:proofErr w:type="spellStart"/>
-      <w:r>
-        <w:t>parantes</w:t>
-      </w:r>
-      <w:proofErr w:type="spellEnd"/>
     </w:p>
     <w:p>
       <w:pPr>
@@ -21937,21 +21544,7 @@
         <w:rPr>
           <w:rFonts w:asciiTheme="majorHAnsi" w:eastAsiaTheme="majorEastAsia" w:hAnsiTheme="majorHAnsi" w:cstheme="majorBidi"/>
         </w:rPr>
-        <w:t xml:space="preserve">To forskellige måde at </w:t>
-      </w:r>
-      <w:proofErr w:type="spellStart"/>
-      <w:r>
-        <w:rPr>
-          <w:rFonts w:asciiTheme="majorHAnsi" w:eastAsiaTheme="majorEastAsia" w:hAnsiTheme="majorHAnsi" w:cstheme="majorBidi"/>
-        </w:rPr>
-        <w:t>taste</w:t>
-      </w:r>
-      <w:proofErr w:type="spellEnd"/>
-      <w:r>
-        <w:rPr>
-          <w:rFonts w:asciiTheme="majorHAnsi" w:eastAsiaTheme="majorEastAsia" w:hAnsiTheme="majorHAnsi" w:cstheme="majorBidi"/>
-        </w:rPr>
-        <w:t xml:space="preserve"> vektorer på:</w:t>
+        <w:t>To forskellige måde at taste vektorer på:</w:t>
       </w:r>
     </w:p>
     <w:p>
@@ -23465,21 +23058,7 @@
         <w:rPr>
           <w:rFonts w:ascii="MS Mincho" w:eastAsia="MS Mincho" w:hAnsi="MS Mincho" w:cs="MS Mincho"/>
         </w:rPr>
-        <w:t xml:space="preserve">Denne fejler hvis </w:t>
-      </w:r>
-      <w:proofErr w:type="spellStart"/>
-      <w:r>
-        <w:rPr>
-          <w:rFonts w:ascii="MS Mincho" w:eastAsia="MS Mincho" w:hAnsi="MS Mincho" w:cs="MS Mincho"/>
-        </w:rPr>
-        <w:t>to_poly_solve</w:t>
-      </w:r>
-      <w:proofErr w:type="spellEnd"/>
-      <w:r>
-        <w:rPr>
-          <w:rFonts w:ascii="MS Mincho" w:eastAsia="MS Mincho" w:hAnsi="MS Mincho" w:cs="MS Mincho"/>
-        </w:rPr>
-        <w:t xml:space="preserve"> har været anvendt</w:t>
+        <w:t>Denne fejler hvis to_poly_solve har været anvendt</w:t>
       </w:r>
     </w:p>
     <w:p>

--- a/Shared/Testing/testligninger.docx
+++ b/Shared/Testing/testligninger.docx
@@ -1,10 +1,10 @@
 
 <file path=word/document.xml><?xml version="1.0" encoding="utf-8"?>
-<w:document xmlns:wpc="http://schemas.microsoft.com/office/word/2010/wordprocessingCanvas" xmlns:cx="http://schemas.microsoft.com/office/drawing/2014/chartex" xmlns:cx1="http://schemas.microsoft.com/office/drawing/2015/9/8/chartex" xmlns:cx2="http://schemas.microsoft.com/office/drawing/2015/10/21/chartex" xmlns:cx3="http://schemas.microsoft.com/office/drawing/2016/5/9/chartex" xmlns:cx4="http://schemas.microsoft.com/office/drawing/2016/5/10/chartex" xmlns:cx5="http://schemas.microsoft.com/office/drawing/2016/5/11/chartex" xmlns:cx6="http://schemas.microsoft.com/office/drawing/2016/5/12/chartex" xmlns:cx7="http://schemas.microsoft.com/office/drawing/2016/5/13/chartex" xmlns:cx8="http://schemas.microsoft.com/office/drawing/2016/5/14/chartex" xmlns:mc="http://schemas.openxmlformats.org/markup-compatibility/2006" xmlns:aink="http://schemas.microsoft.com/office/drawing/2016/ink" xmlns:am3d="http://schemas.microsoft.com/office/drawing/2017/model3d" xmlns:o="urn:schemas-microsoft-com:office:office" xmlns:r="http://schemas.openxmlformats.org/officeDocument/2006/relationships" xmlns:m="http://schemas.openxmlformats.org/officeDocument/2006/math" xmlns:v="urn:schemas-microsoft-com:vml" xmlns:wp14="http://schemas.microsoft.com/office/word/2010/wordprocessingDrawing" xmlns:wp="http://schemas.openxmlformats.org/drawingml/2006/wordprocessingDrawing" xmlns:w10="urn:schemas-microsoft-com:office:word" xmlns:w="http://schemas.openxmlformats.org/wordprocessingml/2006/main" xmlns:w14="http://schemas.microsoft.com/office/word/2010/wordml" xmlns:w15="http://schemas.microsoft.com/office/word/2012/wordml" xmlns:w16cex="http://schemas.microsoft.com/office/word/2018/wordml/cex" xmlns:w16cid="http://schemas.microsoft.com/office/word/2016/wordml/cid" xmlns:w16="http://schemas.microsoft.com/office/word/2018/wordml" xmlns:w16sdtdh="http://schemas.microsoft.com/office/word/2020/wordml/sdtdatahash" xmlns:w16se="http://schemas.microsoft.com/office/word/2015/wordml/symex" xmlns:wpg="http://schemas.microsoft.com/office/word/2010/wordprocessingGroup" xmlns:wpi="http://schemas.microsoft.com/office/word/2010/wordprocessingInk" xmlns:wne="http://schemas.microsoft.com/office/word/2006/wordml" xmlns:wps="http://schemas.microsoft.com/office/word/2010/wordprocessingShape" mc:Ignorable="w14 w15 w16se w16cid w16 w16cex w16sdtdh wp14">
+<w:document xmlns:wpc="http://schemas.microsoft.com/office/word/2010/wordprocessingCanvas" xmlns:cx="http://schemas.microsoft.com/office/drawing/2014/chartex" xmlns:cx1="http://schemas.microsoft.com/office/drawing/2015/9/8/chartex" xmlns:cx2="http://schemas.microsoft.com/office/drawing/2015/10/21/chartex" xmlns:cx3="http://schemas.microsoft.com/office/drawing/2016/5/9/chartex" xmlns:cx4="http://schemas.microsoft.com/office/drawing/2016/5/10/chartex" xmlns:cx5="http://schemas.microsoft.com/office/drawing/2016/5/11/chartex" xmlns:cx6="http://schemas.microsoft.com/office/drawing/2016/5/12/chartex" xmlns:cx7="http://schemas.microsoft.com/office/drawing/2016/5/13/chartex" xmlns:cx8="http://schemas.microsoft.com/office/drawing/2016/5/14/chartex" xmlns:mc="http://schemas.openxmlformats.org/markup-compatibility/2006" xmlns:aink="http://schemas.microsoft.com/office/drawing/2016/ink" xmlns:am3d="http://schemas.microsoft.com/office/drawing/2017/model3d" xmlns:o="urn:schemas-microsoft-com:office:office" xmlns:oel="http://schemas.microsoft.com/office/2019/extlst" xmlns:r="http://schemas.openxmlformats.org/officeDocument/2006/relationships" xmlns:m="http://schemas.openxmlformats.org/officeDocument/2006/math" xmlns:v="urn:schemas-microsoft-com:vml" xmlns:wp14="http://schemas.microsoft.com/office/word/2010/wordprocessingDrawing" xmlns:wp="http://schemas.openxmlformats.org/drawingml/2006/wordprocessingDrawing" xmlns:w10="urn:schemas-microsoft-com:office:word" xmlns:w="http://schemas.openxmlformats.org/wordprocessingml/2006/main" xmlns:w14="http://schemas.microsoft.com/office/word/2010/wordml" xmlns:w15="http://schemas.microsoft.com/office/word/2012/wordml" xmlns:w16cex="http://schemas.microsoft.com/office/word/2018/wordml/cex" xmlns:w16cid="http://schemas.microsoft.com/office/word/2016/wordml/cid" xmlns:w16="http://schemas.microsoft.com/office/word/2018/wordml" xmlns:w16sdtdh="http://schemas.microsoft.com/office/word/2020/wordml/sdtdatahash" xmlns:w16se="http://schemas.microsoft.com/office/word/2015/wordml/symex" xmlns:wpg="http://schemas.microsoft.com/office/word/2010/wordprocessingGroup" xmlns:wpi="http://schemas.microsoft.com/office/word/2010/wordprocessingInk" xmlns:wne="http://schemas.microsoft.com/office/word/2006/wordml" xmlns:wps="http://schemas.microsoft.com/office/word/2010/wordprocessingShape" mc:Ignorable="w14 w15 w16se w16cid w16 w16cex w16sdtdh wp14">
   <w:body>
     <w:p>
       <w:pPr>
-        <w:pStyle w:val="Heading1"/>
+        <w:pStyle w:val="Overskrift1"/>
       </w:pPr>
       <w:r>
         <w:t xml:space="preserve">Simpel </w:t>
@@ -897,8 +897,13 @@
     </w:p>
     <w:p>
       <w:r>
-        <w:t>Skal give -2 også med num</w:t>
-      </w:r>
+        <w:t xml:space="preserve">Skal give -2 også med </w:t>
+      </w:r>
+      <w:proofErr w:type="spellStart"/>
+      <w:r>
+        <w:t>num</w:t>
+      </w:r>
+      <w:proofErr w:type="spellEnd"/>
     </w:p>
     <w:p>
       <m:oMathPara>
@@ -1174,8 +1179,13 @@
     <w:p/>
     <w:p>
       <w:r>
-        <w:t>Skjulte parenteserproblem</w:t>
-      </w:r>
+        <w:t xml:space="preserve">Skjulte </w:t>
+      </w:r>
+      <w:proofErr w:type="spellStart"/>
+      <w:r>
+        <w:t>parenteserproblem</w:t>
+      </w:r>
+      <w:proofErr w:type="spellEnd"/>
     </w:p>
     <w:p>
       <m:oMathPara>
@@ -1766,7 +1776,15 @@
     <w:p/>
     <w:p>
       <w:r>
-        <w:t>Eulertal. Skal beregnes med num.</w:t>
+        <w:t xml:space="preserve">Eulertal. Skal beregnes med </w:t>
+      </w:r>
+      <w:proofErr w:type="spellStart"/>
+      <w:r>
+        <w:t>num</w:t>
+      </w:r>
+      <w:proofErr w:type="spellEnd"/>
+      <w:r>
+        <w:t>.</w:t>
       </w:r>
     </w:p>
     <w:p>
@@ -2236,8 +2254,13 @@
     <w:p/>
     <w:p>
       <w:r>
-        <w:t>Skal reduceres til forholdsvis kort udtryk. Evt. kun for exact</w:t>
-      </w:r>
+        <w:t xml:space="preserve">Skal reduceres til forholdsvis kort udtryk. Evt. kun for </w:t>
+      </w:r>
+      <w:proofErr w:type="spellStart"/>
+      <w:r>
+        <w:t>exact</w:t>
+      </w:r>
+      <w:proofErr w:type="spellEnd"/>
     </w:p>
     <w:p>
       <m:oMathPara>
@@ -2874,8 +2897,13 @@
         <w:t xml:space="preserve">Denne giver forkert udtryk ved Eksakt pga. </w:t>
       </w:r>
       <w:r>
-        <w:t>fejl i radcan</w:t>
-      </w:r>
+        <w:t xml:space="preserve">fejl i </w:t>
+      </w:r>
+      <w:proofErr w:type="spellStart"/>
+      <w:r>
+        <w:t>radcan</w:t>
+      </w:r>
+      <w:proofErr w:type="spellEnd"/>
     </w:p>
     <w:p>
       <m:oMathPara>
@@ -3448,7 +3476,7 @@
     </w:p>
     <w:p>
       <w:pPr>
-        <w:pStyle w:val="Heading1"/>
+        <w:pStyle w:val="Overskrift1"/>
         <w:spacing w:before="0" w:after="120"/>
       </w:pPr>
       <w:r>
@@ -4121,11 +4149,16 @@
       <w:pPr>
         <w:ind w:left="1304" w:hanging="1304"/>
       </w:pPr>
+      <w:proofErr w:type="spellStart"/>
       <w:r>
         <w:t>L</w:t>
       </w:r>
       <w:r>
-        <w:t>ambert_w. Har 3 løsninger. -15,29    -1,24</w:t>
+        <w:t>ambert_w</w:t>
+      </w:r>
+      <w:proofErr w:type="spellEnd"/>
+      <w:r>
+        <w:t>. Har 3 løsninger. -15,29    -1,24</w:t>
       </w:r>
       <w:r>
         <w:t xml:space="preserve"> </w:t>
@@ -5182,7 +5215,43 @@
           <w:sz w:val="21"/>
           <w:szCs w:val="21"/>
         </w:rPr>
-        <w:t xml:space="preserve">Kan egentlig løses med simp:false, men det giver vidst problemer med visse andre ligninger </w:t>
+        <w:t xml:space="preserve">Kan egentlig løses med </w:t>
+      </w:r>
+      <w:proofErr w:type="spellStart"/>
+      <w:r>
+        <w:rPr>
+          <w:rFonts w:ascii="TimesNRMT" w:hAnsi="TimesNRMT" w:cs="TimesNRMT"/>
+          <w:sz w:val="21"/>
+          <w:szCs w:val="21"/>
+        </w:rPr>
+        <w:t>simp:false</w:t>
+      </w:r>
+      <w:proofErr w:type="spellEnd"/>
+      <w:r>
+        <w:rPr>
+          <w:rFonts w:ascii="TimesNRMT" w:hAnsi="TimesNRMT" w:cs="TimesNRMT"/>
+          <w:sz w:val="21"/>
+          <w:szCs w:val="21"/>
+        </w:rPr>
+        <w:t xml:space="preserve">, men det giver </w:t>
+      </w:r>
+      <w:proofErr w:type="gramStart"/>
+      <w:r>
+        <w:rPr>
+          <w:rFonts w:ascii="TimesNRMT" w:hAnsi="TimesNRMT" w:cs="TimesNRMT"/>
+          <w:sz w:val="21"/>
+          <w:szCs w:val="21"/>
+        </w:rPr>
+        <w:t>vidst</w:t>
+      </w:r>
+      <w:proofErr w:type="gramEnd"/>
+      <w:r>
+        <w:rPr>
+          <w:rFonts w:ascii="TimesNRMT" w:hAnsi="TimesNRMT" w:cs="TimesNRMT"/>
+          <w:sz w:val="21"/>
+          <w:szCs w:val="21"/>
+        </w:rPr>
+        <w:t xml:space="preserve"> problemer med visse andre ligninger </w:t>
       </w:r>
     </w:p>
     <w:p>
@@ -5289,8 +5358,18 @@
           <w:sz w:val="21"/>
           <w:szCs w:val="21"/>
         </w:rPr>
-        <w:t>r ikke hvis assume_pos:true</w:t>
-      </w:r>
+        <w:t xml:space="preserve">r ikke hvis </w:t>
+      </w:r>
+      <w:proofErr w:type="spellStart"/>
+      <w:r>
+        <w:rPr>
+          <w:rFonts w:ascii="TimesNRMT" w:hAnsi="TimesNRMT" w:cs="TimesNRMT"/>
+          <w:sz w:val="21"/>
+          <w:szCs w:val="21"/>
+        </w:rPr>
+        <w:t>assume_pos:true</w:t>
+      </w:r>
+      <w:proofErr w:type="spellEnd"/>
     </w:p>
     <w:p>
       <w:pPr>
@@ -5436,7 +5515,43 @@
           <w:sz w:val="21"/>
           <w:szCs w:val="21"/>
         </w:rPr>
-        <w:t>r giver problemer. Der skiftes til noninteractive. Assume_pos:true ikke nok da der er noget med heltal</w:t>
+        <w:t xml:space="preserve">r giver problemer. Der skiftes til </w:t>
+      </w:r>
+      <w:proofErr w:type="spellStart"/>
+      <w:r>
+        <w:rPr>
+          <w:rFonts w:ascii="TimesNRMT" w:hAnsi="TimesNRMT" w:cs="TimesNRMT"/>
+          <w:sz w:val="21"/>
+          <w:szCs w:val="21"/>
+        </w:rPr>
+        <w:t>noninteractive</w:t>
+      </w:r>
+      <w:proofErr w:type="spellEnd"/>
+      <w:r>
+        <w:rPr>
+          <w:rFonts w:ascii="TimesNRMT" w:hAnsi="TimesNRMT" w:cs="TimesNRMT"/>
+          <w:sz w:val="21"/>
+          <w:szCs w:val="21"/>
+        </w:rPr>
+        <w:t xml:space="preserve">. </w:t>
+      </w:r>
+      <w:proofErr w:type="spellStart"/>
+      <w:r>
+        <w:rPr>
+          <w:rFonts w:ascii="TimesNRMT" w:hAnsi="TimesNRMT" w:cs="TimesNRMT"/>
+          <w:sz w:val="21"/>
+          <w:szCs w:val="21"/>
+        </w:rPr>
+        <w:t>Assume_pos:true</w:t>
+      </w:r>
+      <w:proofErr w:type="spellEnd"/>
+      <w:r>
+        <w:rPr>
+          <w:rFonts w:ascii="TimesNRMT" w:hAnsi="TimesNRMT" w:cs="TimesNRMT"/>
+          <w:sz w:val="21"/>
+          <w:szCs w:val="21"/>
+        </w:rPr>
+        <w:t xml:space="preserve"> ikke nok da der er noget med heltal</w:t>
       </w:r>
     </w:p>
     <w:p>
@@ -6075,15 +6190,115 @@
           <w:sz w:val="21"/>
           <w:szCs w:val="21"/>
         </w:rPr>
-        <w:t>Denne ligning har kun 1 løsning (x=5) Der er før kommet to løsninger (x=15,8..) Den sidste kommer fra omskrevet ligning fra solvereal som løses af maximas solver. Den sidste løsning kan smides væk vha. antagelse fra solvereal</w:t>
-      </w:r>
+        <w:t>Denne ligning har kun 1 løsning (x=5) Der er før kommet to løsninger (x=</w:t>
+      </w:r>
+      <w:proofErr w:type="gramStart"/>
       <w:r>
         <w:rPr>
           <w:rFonts w:ascii="TimesNRMT" w:hAnsi="TimesNRMT" w:cs="TimesNRMT"/>
           <w:sz w:val="21"/>
           <w:szCs w:val="21"/>
         </w:rPr>
-        <w:t>(powruleodd)</w:t>
+        <w:t>15,8..</w:t>
+      </w:r>
+      <w:proofErr w:type="gramEnd"/>
+      <w:r>
+        <w:rPr>
+          <w:rFonts w:ascii="TimesNRMT" w:hAnsi="TimesNRMT" w:cs="TimesNRMT"/>
+          <w:sz w:val="21"/>
+          <w:szCs w:val="21"/>
+        </w:rPr>
+        <w:t xml:space="preserve">) Den sidste kommer fra omskrevet ligning fra </w:t>
+      </w:r>
+      <w:proofErr w:type="spellStart"/>
+      <w:r>
+        <w:rPr>
+          <w:rFonts w:ascii="TimesNRMT" w:hAnsi="TimesNRMT" w:cs="TimesNRMT"/>
+          <w:sz w:val="21"/>
+          <w:szCs w:val="21"/>
+        </w:rPr>
+        <w:t>solvereal</w:t>
+      </w:r>
+      <w:proofErr w:type="spellEnd"/>
+      <w:r>
+        <w:rPr>
+          <w:rFonts w:ascii="TimesNRMT" w:hAnsi="TimesNRMT" w:cs="TimesNRMT"/>
+          <w:sz w:val="21"/>
+          <w:szCs w:val="21"/>
+        </w:rPr>
+        <w:t xml:space="preserve"> som løses af </w:t>
+      </w:r>
+      <w:proofErr w:type="spellStart"/>
+      <w:r>
+        <w:rPr>
+          <w:rFonts w:ascii="TimesNRMT" w:hAnsi="TimesNRMT" w:cs="TimesNRMT"/>
+          <w:sz w:val="21"/>
+          <w:szCs w:val="21"/>
+        </w:rPr>
+        <w:t>maximas</w:t>
+      </w:r>
+      <w:proofErr w:type="spellEnd"/>
+      <w:r>
+        <w:rPr>
+          <w:rFonts w:ascii="TimesNRMT" w:hAnsi="TimesNRMT" w:cs="TimesNRMT"/>
+          <w:sz w:val="21"/>
+          <w:szCs w:val="21"/>
+        </w:rPr>
+        <w:t xml:space="preserve"> </w:t>
+      </w:r>
+      <w:proofErr w:type="spellStart"/>
+      <w:r>
+        <w:rPr>
+          <w:rFonts w:ascii="TimesNRMT" w:hAnsi="TimesNRMT" w:cs="TimesNRMT"/>
+          <w:sz w:val="21"/>
+          <w:szCs w:val="21"/>
+        </w:rPr>
+        <w:t>solver</w:t>
+      </w:r>
+      <w:proofErr w:type="spellEnd"/>
+      <w:r>
+        <w:rPr>
+          <w:rFonts w:ascii="TimesNRMT" w:hAnsi="TimesNRMT" w:cs="TimesNRMT"/>
+          <w:sz w:val="21"/>
+          <w:szCs w:val="21"/>
+        </w:rPr>
+        <w:t xml:space="preserve">. Den sidste løsning kan smides væk vha. antagelse fra </w:t>
+      </w:r>
+      <w:proofErr w:type="spellStart"/>
+      <w:r>
+        <w:rPr>
+          <w:rFonts w:ascii="TimesNRMT" w:hAnsi="TimesNRMT" w:cs="TimesNRMT"/>
+          <w:sz w:val="21"/>
+          <w:szCs w:val="21"/>
+        </w:rPr>
+        <w:t>solvereal</w:t>
+      </w:r>
+      <w:proofErr w:type="spellEnd"/>
+      <w:r>
+        <w:rPr>
+          <w:rFonts w:ascii="TimesNRMT" w:hAnsi="TimesNRMT" w:cs="TimesNRMT"/>
+          <w:sz w:val="21"/>
+          <w:szCs w:val="21"/>
+        </w:rPr>
+        <w:t>(</w:t>
+      </w:r>
+      <w:proofErr w:type="spellStart"/>
+      <w:r>
+        <w:rPr>
+          <w:rFonts w:ascii="TimesNRMT" w:hAnsi="TimesNRMT" w:cs="TimesNRMT"/>
+          <w:sz w:val="21"/>
+          <w:szCs w:val="21"/>
+        </w:rPr>
+        <w:t>powruleodd</w:t>
+      </w:r>
+      <w:proofErr w:type="spellEnd"/>
+      <w:r>
+        <w:rPr>
+          <w:rFonts w:ascii="TimesNRMT" w:hAnsi="TimesNRMT" w:cs="TimesNRMT"/>
+          <w:sz w:val="21"/>
+          <w:szCs w:val="21"/>
+        </w:rPr>
+        <w:t>)</w:t>
       </w:r>
     </w:p>
     <w:p>
@@ -6561,7 +6776,25 @@
           <w:sz w:val="21"/>
           <w:szCs w:val="21"/>
         </w:rPr>
-        <w:t>Løs for a med num. Skal give 15</w:t>
+        <w:t xml:space="preserve">Løs for a med </w:t>
+      </w:r>
+      <w:proofErr w:type="spellStart"/>
+      <w:r>
+        <w:rPr>
+          <w:rFonts w:ascii="TimesNRMT" w:hAnsi="TimesNRMT" w:cs="TimesNRMT"/>
+          <w:sz w:val="21"/>
+          <w:szCs w:val="21"/>
+        </w:rPr>
+        <w:t>num</w:t>
+      </w:r>
+      <w:proofErr w:type="spellEnd"/>
+      <w:r>
+        <w:rPr>
+          <w:rFonts w:ascii="TimesNRMT" w:hAnsi="TimesNRMT" w:cs="TimesNRMT"/>
+          <w:sz w:val="21"/>
+          <w:szCs w:val="21"/>
+        </w:rPr>
+        <w:t>. Skal give 15</w:t>
       </w:r>
     </w:p>
     <w:p>
@@ -7073,8 +7306,13 @@
         <w:ind w:left="1304" w:hanging="1304"/>
       </w:pPr>
       <w:r>
-        <w:t>Løses vha. to_poly_solve</w:t>
-      </w:r>
+        <w:t xml:space="preserve">Løses vha. </w:t>
+      </w:r>
+      <w:proofErr w:type="spellStart"/>
+      <w:r>
+        <w:t>to_poly_solve</w:t>
+      </w:r>
+      <w:proofErr w:type="spellEnd"/>
     </w:p>
     <w:p>
       <w:pPr>
@@ -8525,7 +8763,15 @@
       </w:pPr>
       <w:r>
         <w:lastRenderedPageBreak/>
-        <w:t>Denne har kun en løsning. De to funktioner tangerer så kan ikke findes ved bisektion. (Newton finder den)</w:t>
+        <w:t xml:space="preserve">Denne har kun en løsning. De to funktioner tangerer så kan ikke findes ved </w:t>
+      </w:r>
+      <w:proofErr w:type="spellStart"/>
+      <w:r>
+        <w:t>bisektion</w:t>
+      </w:r>
+      <w:proofErr w:type="spellEnd"/>
+      <w:r>
+        <w:t>. (Newton finder den)</w:t>
       </w:r>
     </w:p>
     <w:p>
@@ -8678,7 +8924,23 @@
     </w:p>
     <w:p>
       <w:r>
-        <w:t>Kan pt kun løses numerisk. hænger i Maximas solver pga mange komplekse løsninger</w:t>
+        <w:t xml:space="preserve">Kan pt kun løses numerisk. hænger i Maximas </w:t>
+      </w:r>
+      <w:proofErr w:type="spellStart"/>
+      <w:r>
+        <w:t>solver</w:t>
+      </w:r>
+      <w:proofErr w:type="spellEnd"/>
+      <w:r>
+        <w:t xml:space="preserve"> </w:t>
+      </w:r>
+      <w:proofErr w:type="spellStart"/>
+      <w:r>
+        <w:t>pga</w:t>
+      </w:r>
+      <w:proofErr w:type="spellEnd"/>
+      <w:r>
+        <w:t xml:space="preserve"> mange komplekse løsninger</w:t>
       </w:r>
     </w:p>
     <w:p>
@@ -8863,8 +9125,13 @@
         <w:t>ø</w:t>
       </w:r>
       <w:r>
-        <w:t>ses eksakt vha. følgende subst</w:t>
-      </w:r>
+        <w:t xml:space="preserve">ses eksakt vha. følgende </w:t>
+      </w:r>
+      <w:proofErr w:type="spellStart"/>
+      <w:r>
+        <w:t>subst</w:t>
+      </w:r>
+      <w:proofErr w:type="spellEnd"/>
     </w:p>
     <w:p>
       <w:pPr>
@@ -9907,7 +10174,21 @@
         <w:rPr>
           <w:rFonts w:eastAsia="Times New Roman" w:cstheme="minorHAnsi"/>
         </w:rPr>
-        <w:t>Denne har een løsning: x=5,52</w:t>
+        <w:t xml:space="preserve">Denne har </w:t>
+      </w:r>
+      <w:proofErr w:type="spellStart"/>
+      <w:r>
+        <w:rPr>
+          <w:rFonts w:eastAsia="Times New Roman" w:cstheme="minorHAnsi"/>
+        </w:rPr>
+        <w:t>een</w:t>
+      </w:r>
+      <w:proofErr w:type="spellEnd"/>
+      <w:r>
+        <w:rPr>
+          <w:rFonts w:eastAsia="Times New Roman" w:cstheme="minorHAnsi"/>
+        </w:rPr>
+        <w:t xml:space="preserve"> løsning: x=5,52</w:t>
       </w:r>
     </w:p>
     <w:p>
@@ -10354,7 +10635,23 @@
         <w:ind w:left="1304" w:hanging="1304"/>
       </w:pPr>
       <w:r>
-        <w:t xml:space="preserve">Denne har to løsninger ca. 5 og ca 2500. Har tidligere givet problemer. Kun to_poly_solve kan klare den. </w:t>
+        <w:t xml:space="preserve">Denne har to løsninger ca. 5 og </w:t>
+      </w:r>
+      <w:proofErr w:type="spellStart"/>
+      <w:r>
+        <w:t>ca</w:t>
+      </w:r>
+      <w:proofErr w:type="spellEnd"/>
+      <w:r>
+        <w:t xml:space="preserve"> 2500. Har tidligere givet problemer. Kun </w:t>
+      </w:r>
+      <w:proofErr w:type="spellStart"/>
+      <w:r>
+        <w:t>to_poly_solve</w:t>
+      </w:r>
+      <w:proofErr w:type="spellEnd"/>
+      <w:r>
+        <w:t xml:space="preserve"> kan klare den. </w:t>
       </w:r>
     </w:p>
     <w:p>
@@ -10550,7 +10847,7 @@
     <w:p/>
     <w:p>
       <w:pPr>
-        <w:pStyle w:val="Heading1"/>
+        <w:pStyle w:val="Overskrift1"/>
       </w:pPr>
       <w:r>
         <w:t>Omskriv</w:t>
@@ -10652,7 +10949,25 @@
           <w:color w:val="808080"/>
           <w:sz w:val="16"/>
         </w:rPr>
-        <w:t xml:space="preserve">Udtrykket omskrives vha. CAS-værktøjet WordMat ved brug af metoderne: Automatisk reduktion, Faktoriser, </w:t>
+        <w:t xml:space="preserve">Udtrykket omskrives vha. CAS-værktøjet </w:t>
+      </w:r>
+      <w:proofErr w:type="spellStart"/>
+      <w:r>
+        <w:rPr>
+          <w:i/>
+          <w:color w:val="808080"/>
+          <w:sz w:val="16"/>
+        </w:rPr>
+        <w:t>WordMat</w:t>
+      </w:r>
+      <w:proofErr w:type="spellEnd"/>
+      <w:r>
+        <w:rPr>
+          <w:i/>
+          <w:color w:val="808080"/>
+          <w:sz w:val="16"/>
+        </w:rPr>
+        <w:t xml:space="preserve"> ved brug af metoderne: Automatisk reduktion, Faktoriser, </w:t>
       </w:r>
     </w:p>
     <w:p>
@@ -10812,7 +11127,7 @@
     </w:p>
     <w:p>
       <w:pPr>
-        <w:pStyle w:val="Heading1"/>
+        <w:pStyle w:val="Overskrift1"/>
       </w:pPr>
       <w:r>
         <w:t>Ligningssystemer</w:t>
@@ -11001,7 +11316,15 @@
         <w:ind w:left="1304" w:hanging="1304"/>
       </w:pPr>
       <w:r>
-        <w:t>Sæt til num skal give tal</w:t>
+        <w:t xml:space="preserve">Sæt til </w:t>
+      </w:r>
+      <w:proofErr w:type="spellStart"/>
+      <w:r>
+        <w:t>num</w:t>
+      </w:r>
+      <w:proofErr w:type="spellEnd"/>
+      <w:r>
+        <w:t xml:space="preserve"> skal give tal</w:t>
       </w:r>
     </w:p>
     <w:p>
@@ -11467,8 +11790,21 @@
         <w:ind w:left="1304" w:hanging="1304"/>
       </w:pPr>
       <w:r>
-        <w:t>Disse 4 ligninger kan løses med Maxima’s solver</w:t>
-      </w:r>
+        <w:t xml:space="preserve">Disse 4 ligninger kan løses med </w:t>
+      </w:r>
+      <w:proofErr w:type="spellStart"/>
+      <w:r>
+        <w:t>Maxima’s</w:t>
+      </w:r>
+      <w:proofErr w:type="spellEnd"/>
+      <w:r>
+        <w:t xml:space="preserve"> </w:t>
+      </w:r>
+      <w:proofErr w:type="spellStart"/>
+      <w:r>
+        <w:t>solver</w:t>
+      </w:r>
+      <w:proofErr w:type="spellEnd"/>
       <w:r>
         <w:tab/>
       </w:r>
@@ -11900,7 +12236,23 @@
         <w:ind w:left="1304" w:hanging="1304"/>
       </w:pPr>
       <w:r>
-        <w:t>Skæring mellem cirkel og linje. kun en løsning da linjen tangerer. (kan kun løses af maxima’s solver)</w:t>
+        <w:t xml:space="preserve">Skæring mellem cirkel og linje. kun en løsning da linjen tangerer. (kan kun løses af </w:t>
+      </w:r>
+      <w:proofErr w:type="spellStart"/>
+      <w:r>
+        <w:t>maxima’s</w:t>
+      </w:r>
+      <w:proofErr w:type="spellEnd"/>
+      <w:r>
+        <w:t xml:space="preserve"> </w:t>
+      </w:r>
+      <w:proofErr w:type="spellStart"/>
+      <w:r>
+        <w:t>solver</w:t>
+      </w:r>
+      <w:proofErr w:type="spellEnd"/>
+      <w:r>
+        <w:t>)</w:t>
       </w:r>
     </w:p>
     <w:p>
@@ -12159,7 +12511,27 @@
           <w:color w:val="808080"/>
           <w:sz w:val="16"/>
         </w:rPr>
-        <w:t xml:space="preserve">Ligningen løses for l_2 vha. CAS-værktøjet WordMat. </w:t>
+        <w:t xml:space="preserve">Ligningen løses for l_2 vha. CAS-værktøjet </w:t>
+      </w:r>
+      <w:proofErr w:type="spellStart"/>
+      <w:r>
+        <w:rPr>
+          <w:rFonts w:asciiTheme="majorHAnsi" w:eastAsiaTheme="majorEastAsia" w:hAnsiTheme="majorHAnsi" w:cstheme="majorBidi"/>
+          <w:i/>
+          <w:color w:val="808080"/>
+          <w:sz w:val="16"/>
+        </w:rPr>
+        <w:t>WordMat</w:t>
+      </w:r>
+      <w:proofErr w:type="spellEnd"/>
+      <w:r>
+        <w:rPr>
+          <w:rFonts w:asciiTheme="majorHAnsi" w:eastAsiaTheme="majorEastAsia" w:hAnsiTheme="majorHAnsi" w:cstheme="majorBidi"/>
+          <w:i/>
+          <w:color w:val="808080"/>
+          <w:sz w:val="16"/>
+        </w:rPr>
+        <w:t xml:space="preserve">. </w:t>
       </w:r>
     </w:p>
     <w:p>
@@ -12504,7 +12876,21 @@
         <w:rPr>
           <w:i/>
         </w:rPr>
-        <w:t>Test af ligningssystem hvor numerisk solver skal i brug:</w:t>
+        <w:t xml:space="preserve">Test af ligningssystem hvor numerisk </w:t>
+      </w:r>
+      <w:proofErr w:type="spellStart"/>
+      <w:r>
+        <w:rPr>
+          <w:i/>
+        </w:rPr>
+        <w:t>solver</w:t>
+      </w:r>
+      <w:proofErr w:type="spellEnd"/>
+      <w:r>
+        <w:rPr>
+          <w:i/>
+        </w:rPr>
+        <w:t xml:space="preserve"> skal i brug:</w:t>
       </w:r>
     </w:p>
     <w:p>
@@ -12616,7 +13002,21 @@
         <w:rPr>
           <w:i/>
         </w:rPr>
-        <w:t xml:space="preserve">Dette ligningssystem har 1 løsning som findes vha. to_poly_solve. Det tager noget tid. </w:t>
+        <w:t xml:space="preserve">Dette ligningssystem har 1 løsning som findes vha. </w:t>
+      </w:r>
+      <w:proofErr w:type="spellStart"/>
+      <w:r>
+        <w:rPr>
+          <w:i/>
+        </w:rPr>
+        <w:t>to_poly_solve</w:t>
+      </w:r>
+      <w:proofErr w:type="spellEnd"/>
+      <w:r>
+        <w:rPr>
+          <w:i/>
+        </w:rPr>
+        <w:t xml:space="preserve">. Det tager noget tid. </w:t>
       </w:r>
       <m:oMath>
         <m:d>
@@ -15521,7 +15921,7 @@
     <w:p/>
     <w:p>
       <w:pPr>
-        <w:pStyle w:val="Heading1"/>
+        <w:pStyle w:val="Overskrift1"/>
       </w:pPr>
       <w:r>
         <w:t>Fejl</w:t>
@@ -15583,12 +15983,14 @@
           <w:rFonts w:ascii="Cambria Math" w:hAnsi="Cambria Math"/>
         </w:rPr>
       </w:pPr>
+      <w:proofErr w:type="spellStart"/>
       <w:r>
         <w:rPr>
           <w:rFonts w:ascii="Cambria Math" w:hAnsi="Cambria Math"/>
         </w:rPr>
         <w:t>Parantesfejl</w:t>
       </w:r>
+      <w:proofErr w:type="spellEnd"/>
     </w:p>
     <w:p>
       <w:pPr>
@@ -15995,11 +16397,13 @@
     </w:p>
     <w:p>
       <w:pPr>
-        <w:pStyle w:val="Heading1"/>
-      </w:pPr>
+        <w:pStyle w:val="Overskrift1"/>
+      </w:pPr>
+      <w:proofErr w:type="spellStart"/>
       <w:r>
         <w:t>Tempdefs</w:t>
       </w:r>
+      <w:proofErr w:type="spellEnd"/>
     </w:p>
     <w:p>
       <w:pPr>
@@ -16021,7 +16425,7 @@
     </w:p>
     <w:p>
       <w:pPr>
-        <w:pStyle w:val="Heading1"/>
+        <w:pStyle w:val="Overskrift1"/>
       </w:pPr>
       <w:r>
         <w:t>Antagelser</w:t>
@@ -16410,7 +16814,7 @@
     </w:p>
     <w:p>
       <w:pPr>
-        <w:pStyle w:val="Heading1"/>
+        <w:pStyle w:val="Overskrift1"/>
       </w:pPr>
       <w:r>
         <w:t>Uligheder</w:t>
@@ -16506,7 +16910,7 @@
     <w:p/>
     <w:p>
       <w:pPr>
-        <w:pStyle w:val="Heading1"/>
+        <w:pStyle w:val="Overskrift1"/>
       </w:pPr>
       <w:r>
         <w:t>Kompliceret</w:t>
@@ -17676,7 +18080,15 @@
     </w:p>
     <w:p>
       <w:r>
-        <w:t>Enhed keV/c^2</w:t>
+        <w:t xml:space="preserve">Enhed </w:t>
+      </w:r>
+      <w:proofErr w:type="spellStart"/>
+      <w:r>
+        <w:t>keV</w:t>
+      </w:r>
+      <w:proofErr w:type="spellEnd"/>
+      <w:r>
+        <w:t>/c^2</w:t>
       </w:r>
     </w:p>
     <w:p>
@@ -18011,7 +18423,25 @@
           <w:sz w:val="20"/>
           <w:szCs w:val="20"/>
         </w:rPr>
-        <w:t>Beregn virker kun med num. Ca. 2</w:t>
+        <w:t xml:space="preserve">Beregn virker kun med </w:t>
+      </w:r>
+      <w:proofErr w:type="spellStart"/>
+      <w:r>
+        <w:rPr>
+          <w:i/>
+          <w:sz w:val="20"/>
+          <w:szCs w:val="20"/>
+        </w:rPr>
+        <w:t>num</w:t>
+      </w:r>
+      <w:proofErr w:type="spellEnd"/>
+      <w:r>
+        <w:rPr>
+          <w:i/>
+          <w:sz w:val="20"/>
+          <w:szCs w:val="20"/>
+        </w:rPr>
+        <w:t>. Ca. 2</w:t>
       </w:r>
     </w:p>
     <w:p>
@@ -18196,7 +18626,7 @@
     </w:p>
     <w:p>
       <w:pPr>
-        <w:pStyle w:val="Heading1"/>
+        <w:pStyle w:val="Overskrift1"/>
         <w:spacing w:before="0" w:after="120"/>
       </w:pPr>
       <w:r>
@@ -18219,8 +18649,13 @@
     </w:p>
     <w:p>
       <w:r>
-        <w:t>To grænseværdier som er tastet forskelligt om med/uden parantes</w:t>
-      </w:r>
+        <w:t xml:space="preserve">To grænseværdier som er tastet forskelligt om med/uden </w:t>
+      </w:r>
+      <w:proofErr w:type="spellStart"/>
+      <w:r>
+        <w:t>parantes</w:t>
+      </w:r>
+      <w:proofErr w:type="spellEnd"/>
     </w:p>
     <w:p>
       <w:pPr>
@@ -18643,12 +19078,21 @@
         <w:spacing w:after="200"/>
       </w:pPr>
       <w:r>
-        <w:t>Skal give 9,4</w:t>
-      </w:r>
-      <w:r>
-        <w:t>.. med auto</w:t>
-      </w:r>
-    </w:p>
+        <w:t xml:space="preserve">Skal give </w:t>
+      </w:r>
+      <w:proofErr w:type="gramStart"/>
+      <w:r>
+        <w:t>9,4</w:t>
+      </w:r>
+      <w:r>
+        <w:t>..</w:t>
+      </w:r>
+      <w:proofErr w:type="gramEnd"/>
+      <w:r>
+        <w:t xml:space="preserve"> med auto</w:t>
+      </w:r>
+    </w:p>
+    <w:bookmarkStart w:id="5" w:name="_Hlk141565269"/>
     <w:p>
       <w:pPr>
         <w:spacing w:after="200"/>
@@ -18738,12 +19182,13 @@
         </m:oMath>
       </m:oMathPara>
     </w:p>
+    <w:bookmarkEnd w:id="5"/>
     <w:p/>
     <w:p>
       <w:pPr>
         <w:ind w:left="1304" w:hanging="1304"/>
       </w:pPr>
-      <w:bookmarkStart w:id="5" w:name="_Hlk31551748"/>
+      <w:bookmarkStart w:id="6" w:name="_Hlk31551748"/>
       <m:oMathPara>
         <m:oMath>
           <m:r>
@@ -18836,13 +19281,13 @@
           </m:sSup>
         </m:oMath>
       </m:oMathPara>
-      <w:bookmarkEnd w:id="5"/>
+      <w:bookmarkEnd w:id="6"/>
     </w:p>
     <w:p>
       <w:pPr>
         <w:ind w:left="1304" w:hanging="1304"/>
       </w:pPr>
-      <w:bookmarkStart w:id="6" w:name="_Hlk31551747"/>
+      <w:bookmarkStart w:id="7" w:name="_Hlk31551747"/>
       <m:oMathPara>
         <m:oMath>
           <m:r>
@@ -18877,7 +19322,7 @@
           </m:r>
         </m:oMath>
       </m:oMathPara>
-      <w:bookmarkEnd w:id="6"/>
+      <w:bookmarkEnd w:id="7"/>
     </w:p>
     <w:p>
       <w:pPr>
@@ -19160,7 +19605,8 @@
       </w:pPr>
     </w:p>
     <w:p>
-      <w:bookmarkStart w:id="7" w:name="_Hlk31551746"/>
+      <w:bookmarkStart w:id="8" w:name="_Hlk31551746"/>
+      <w:bookmarkStart w:id="9" w:name="_Hlk141565508"/>
       <m:oMathPara>
         <m:oMath>
           <m:r>
@@ -19245,7 +19691,7 @@
           </m:r>
         </m:oMath>
       </m:oMathPara>
-      <w:bookmarkEnd w:id="7"/>
+      <w:bookmarkEnd w:id="8"/>
     </w:p>
     <w:p>
       <m:oMathPara>
@@ -19335,6 +19781,7 @@
         </m:oMath>
       </m:oMathPara>
     </w:p>
+    <w:bookmarkEnd w:id="9"/>
     <w:p>
       <w:pPr>
         <w:spacing w:after="40"/>
@@ -19360,11 +19807,16 @@
         <w:t>. Skal give 0,15….</w:t>
       </w:r>
       <w:r>
-        <w:t xml:space="preserve"> Eller for grader 0,030</w:t>
+        <w:t xml:space="preserve"> Eller for grader </w:t>
+      </w:r>
+      <w:proofErr w:type="gramStart"/>
+      <w:r>
+        <w:t>0,030</w:t>
       </w:r>
       <w:r>
         <w:t>..</w:t>
       </w:r>
+      <w:proofErr w:type="gramEnd"/>
     </w:p>
     <w:p>
       <w:pPr>
@@ -20409,7 +20861,7 @@
           <w:sz w:val="16"/>
         </w:rPr>
       </w:pPr>
-      <w:bookmarkStart w:id="8" w:name="_Hlk31552083"/>
+      <w:bookmarkStart w:id="10" w:name="_Hlk31552083"/>
       <m:oMathPara>
         <m:oMath>
           <m:r>
@@ -20422,10 +20874,10 @@
           </m:r>
         </m:oMath>
       </m:oMathPara>
-      <w:bookmarkEnd w:id="8"/>
-    </w:p>
-    <w:p>
-      <w:bookmarkStart w:id="9" w:name="_Hlk31551745"/>
+      <w:bookmarkEnd w:id="10"/>
+    </w:p>
+    <w:p>
+      <w:bookmarkStart w:id="11" w:name="_Hlk31551745"/>
       <m:oMathPara>
         <m:oMath>
           <m:r>
@@ -20492,9 +20944,9 @@
           </m:r>
         </m:oMath>
       </m:oMathPara>
-      <w:bookmarkEnd w:id="9"/>
-    </w:p>
-    <w:bookmarkStart w:id="10" w:name="_Hlk31551626"/>
+      <w:bookmarkEnd w:id="11"/>
+    </w:p>
+    <w:bookmarkStart w:id="12" w:name="_Hlk31551626"/>
     <w:p>
       <m:oMathPara>
         <m:oMath>
@@ -20552,7 +21004,7 @@
           </m:d>
         </m:oMath>
       </m:oMathPara>
-      <w:bookmarkEnd w:id="10"/>
+      <w:bookmarkEnd w:id="12"/>
     </w:p>
     <w:p>
       <w:pPr>
@@ -20560,7 +21012,7 @@
           <w:i/>
         </w:rPr>
       </w:pPr>
-      <w:bookmarkStart w:id="11" w:name="_Hlk31551908"/>
+      <w:bookmarkStart w:id="13" w:name="_Hlk31551908"/>
       <m:oMathPara>
         <m:oMath>
           <m:r>
@@ -20598,11 +21050,11 @@
           </m:d>
         </m:oMath>
       </m:oMathPara>
-      <w:bookmarkEnd w:id="11"/>
+      <w:bookmarkEnd w:id="13"/>
     </w:p>
     <w:p/>
     <w:p>
-      <w:bookmarkStart w:id="12" w:name="_Hlk31551744"/>
+      <w:bookmarkStart w:id="14" w:name="_Hlk31551744"/>
       <m:oMathPara>
         <m:oMath>
           <m:r>
@@ -20761,7 +21213,7 @@
           </m:r>
         </m:oMath>
       </m:oMathPara>
-      <w:bookmarkEnd w:id="12"/>
+      <w:bookmarkEnd w:id="14"/>
     </w:p>
     <w:p>
       <w:r>
@@ -20837,7 +21289,7 @@
         <w:t>4 løsninger:</w:t>
       </w:r>
     </w:p>
-    <w:bookmarkStart w:id="13" w:name="_Hlk31551743"/>
+    <w:bookmarkStart w:id="15" w:name="_Hlk31551743"/>
     <w:p>
       <m:oMathPara>
         <m:oMath>
@@ -21047,7 +21499,7 @@
           </m:r>
         </m:oMath>
       </m:oMathPara>
-      <w:bookmarkEnd w:id="13"/>
+      <w:bookmarkEnd w:id="15"/>
     </w:p>
     <w:p>
       <m:oMathPara>
@@ -21113,7 +21565,7 @@
     </w:p>
     <w:p>
       <w:pPr>
-        <w:pStyle w:val="Heading1"/>
+        <w:pStyle w:val="Overskrift1"/>
       </w:pPr>
       <w:r>
         <w:lastRenderedPageBreak/>
@@ -21126,7 +21578,7 @@
           <w:rFonts w:asciiTheme="majorHAnsi" w:eastAsiaTheme="majorEastAsia" w:hAnsiTheme="majorHAnsi" w:cstheme="majorBidi"/>
         </w:rPr>
       </w:pPr>
-      <w:bookmarkStart w:id="14" w:name="_Hlk31551742"/>
+      <w:bookmarkStart w:id="16" w:name="_Hlk31551742"/>
       <m:oMathPara>
         <m:oMath>
           <m:r>
@@ -21214,7 +21666,7 @@
           </m:d>
         </m:oMath>
       </m:oMathPara>
-      <w:bookmarkEnd w:id="14"/>
+      <w:bookmarkEnd w:id="16"/>
     </w:p>
     <w:p>
       <w:pPr>
@@ -21319,6 +21771,7 @@
             </w:rPr>
             <m:t>=</m:t>
           </m:r>
+          <w:bookmarkStart w:id="17" w:name="_Hlk141551373"/>
           <m:f>
             <m:fPr>
               <m:ctrlPr>
@@ -21533,6 +21986,7 @@
           </m:d>
         </m:oMath>
       </m:oMathPara>
+      <w:bookmarkEnd w:id="17"/>
     </w:p>
     <w:p>
       <w:pPr>
@@ -21544,7 +21998,21 @@
         <w:rPr>
           <w:rFonts w:asciiTheme="majorHAnsi" w:eastAsiaTheme="majorEastAsia" w:hAnsiTheme="majorHAnsi" w:cstheme="majorBidi"/>
         </w:rPr>
-        <w:t>To forskellige måde at taste vektorer på:</w:t>
+        <w:t xml:space="preserve">To forskellige måde at </w:t>
+      </w:r>
+      <w:proofErr w:type="spellStart"/>
+      <w:r>
+        <w:rPr>
+          <w:rFonts w:asciiTheme="majorHAnsi" w:eastAsiaTheme="majorEastAsia" w:hAnsiTheme="majorHAnsi" w:cstheme="majorBidi"/>
+        </w:rPr>
+        <w:t>taste</w:t>
+      </w:r>
+      <w:proofErr w:type="spellEnd"/>
+      <w:r>
+        <w:rPr>
+          <w:rFonts w:asciiTheme="majorHAnsi" w:eastAsiaTheme="majorEastAsia" w:hAnsiTheme="majorHAnsi" w:cstheme="majorBidi"/>
+        </w:rPr>
+        <w:t xml:space="preserve"> vektorer på:</w:t>
       </w:r>
     </w:p>
     <w:p>
@@ -22253,7 +22721,7 @@
           <w:szCs w:val="16"/>
         </w:rPr>
       </w:pPr>
-      <w:bookmarkStart w:id="15" w:name="_Hlk31551785"/>
+      <w:bookmarkStart w:id="18" w:name="_Hlk31551785"/>
       <m:oMathPara>
         <m:oMath>
           <m:r>
@@ -22267,7 +22735,7 @@
           </m:r>
         </m:oMath>
       </m:oMathPara>
-      <w:bookmarkEnd w:id="15"/>
+      <w:bookmarkEnd w:id="18"/>
     </w:p>
     <w:p>
       <w:pPr>
@@ -22275,7 +22743,7 @@
           <w:i/>
         </w:rPr>
       </w:pPr>
-      <w:bookmarkStart w:id="16" w:name="_Hlk31551741"/>
+      <w:bookmarkStart w:id="19" w:name="_Hlk31551741"/>
       <m:oMathPara>
         <m:oMath>
           <m:r>
@@ -22387,9 +22855,9 @@
           </m:d>
         </m:oMath>
       </m:oMathPara>
-      <w:bookmarkEnd w:id="16"/>
-    </w:p>
-    <w:bookmarkStart w:id="17" w:name="_Hlk31551750"/>
+      <w:bookmarkEnd w:id="19"/>
+    </w:p>
+    <w:bookmarkStart w:id="20" w:name="_Hlk31551750"/>
     <w:p>
       <w:pPr>
         <w:rPr>
@@ -22437,9 +22905,9 @@
           </m:d>
         </m:oMath>
       </m:oMathPara>
-      <w:bookmarkEnd w:id="17"/>
-    </w:p>
-    <w:bookmarkStart w:id="18" w:name="_Hlk31551786"/>
+      <w:bookmarkEnd w:id="20"/>
+    </w:p>
+    <w:bookmarkStart w:id="21" w:name="_Hlk31551786"/>
     <w:p>
       <w:pPr>
         <w:rPr>
@@ -22507,7 +22975,7 @@
           </m:d>
         </m:oMath>
       </m:oMathPara>
-      <w:bookmarkEnd w:id="18"/>
+      <w:bookmarkEnd w:id="21"/>
     </w:p>
     <w:p>
       <w:pPr>
@@ -22535,7 +23003,7 @@
     </w:p>
     <w:p>
       <w:pPr>
-        <w:pStyle w:val="Heading1"/>
+        <w:pStyle w:val="Overskrift1"/>
       </w:pPr>
       <w:r>
         <w:t>Enheder</w:t>
@@ -23058,7 +23526,21 @@
         <w:rPr>
           <w:rFonts w:ascii="MS Mincho" w:eastAsia="MS Mincho" w:hAnsi="MS Mincho" w:cs="MS Mincho"/>
         </w:rPr>
-        <w:t>Denne fejler hvis to_poly_solve har været anvendt</w:t>
+        <w:t xml:space="preserve">Denne fejler hvis </w:t>
+      </w:r>
+      <w:proofErr w:type="spellStart"/>
+      <w:r>
+        <w:rPr>
+          <w:rFonts w:ascii="MS Mincho" w:eastAsia="MS Mincho" w:hAnsi="MS Mincho" w:cs="MS Mincho"/>
+        </w:rPr>
+        <w:t>to_poly_solve</w:t>
+      </w:r>
+      <w:proofErr w:type="spellEnd"/>
+      <w:r>
+        <w:rPr>
+          <w:rFonts w:ascii="MS Mincho" w:eastAsia="MS Mincho" w:hAnsi="MS Mincho" w:cs="MS Mincho"/>
+        </w:rPr>
+        <w:t xml:space="preserve"> har været anvendt</w:t>
       </w:r>
     </w:p>
     <w:p>
@@ -23396,7 +23878,7 @@
     </w:p>
     <w:p>
       <w:pPr>
-        <w:pStyle w:val="Heading1"/>
+        <w:pStyle w:val="Overskrift1"/>
         <w:rPr>
           <w:rFonts w:eastAsia="MS Mincho"/>
         </w:rPr>
@@ -23410,7 +23892,7 @@
       </w:r>
     </w:p>
     <w:p>
-      <w:bookmarkStart w:id="19" w:name="_Hlk24314850"/>
+      <w:bookmarkStart w:id="22" w:name="_Hlk24314850"/>
       <m:oMathPara>
         <m:oMath>
           <m:r>
@@ -23421,8 +23903,9 @@
           </m:r>
         </m:oMath>
       </m:oMathPara>
-      <w:bookmarkEnd w:id="19"/>
-    </w:p>
+      <w:bookmarkEnd w:id="22"/>
+    </w:p>
+    <w:bookmarkStart w:id="23" w:name="_Hlk141554969"/>
     <w:p>
       <m:oMathPara>
         <m:oMath>
@@ -23523,7 +24006,9 @@
         </m:oMath>
       </m:oMathPara>
     </w:p>
+    <w:bookmarkEnd w:id="23"/>
     <w:p/>
+    <w:bookmarkStart w:id="24" w:name="_Hlk141558188"/>
     <w:p>
       <w:pPr>
         <w:rPr>
@@ -23585,6 +24070,7 @@
         </m:oMath>
       </m:oMathPara>
     </w:p>
+    <w:bookmarkEnd w:id="24"/>
     <w:p>
       <w:pPr>
         <w:rPr>
@@ -23592,6 +24078,7 @@
         </w:rPr>
       </w:pPr>
     </w:p>
+    <w:bookmarkStart w:id="25" w:name="_Hlk141558226"/>
     <w:p>
       <w:pPr>
         <w:rPr>
@@ -23770,6 +24257,7 @@
         </m:oMath>
       </m:oMathPara>
     </w:p>
+    <w:bookmarkEnd w:id="25"/>
     <w:p>
       <w:pPr>
         <w:rPr>
@@ -23777,6 +24265,7 @@
         </w:rPr>
       </w:pPr>
     </w:p>
+    <w:bookmarkStart w:id="26" w:name="_Hlk141558267"/>
     <w:p>
       <w:pPr>
         <w:rPr>
@@ -23839,6 +24328,7 @@
         </m:oMath>
       </m:oMathPara>
     </w:p>
+    <w:bookmarkEnd w:id="26"/>
     <w:p>
       <w:pPr>
         <w:rPr>
@@ -23847,6 +24337,7 @@
         </w:rPr>
       </w:pPr>
     </w:p>
+    <w:bookmarkStart w:id="27" w:name="_Hlk141558299"/>
     <w:p>
       <w:pPr>
         <w:rPr>
@@ -23910,6 +24401,7 @@
         </m:oMath>
       </m:oMathPara>
     </w:p>
+    <w:bookmarkEnd w:id="27"/>
     <w:p>
       <w:pPr>
         <w:rPr>
@@ -23923,6 +24415,7 @@
           <w:rFonts w:eastAsiaTheme="majorEastAsia" w:cstheme="minorHAnsi"/>
         </w:rPr>
       </w:pPr>
+      <w:bookmarkStart w:id="28" w:name="_Hlk141558509"/>
       <m:oMathPara>
         <m:oMath>
           <m:r>
@@ -23998,6 +24491,7 @@
         </m:oMath>
       </m:oMathPara>
     </w:p>
+    <w:bookmarkEnd w:id="28"/>
     <w:p>
       <w:pPr>
         <w:rPr>
@@ -24005,6 +24499,7 @@
         </w:rPr>
       </w:pPr>
     </w:p>
+    <w:bookmarkStart w:id="29" w:name="_Hlk141558553"/>
     <w:p>
       <w:pPr>
         <w:rPr>
@@ -24060,6 +24555,8 @@
         </m:oMath>
       </m:oMathPara>
     </w:p>
+    <w:bookmarkStart w:id="30" w:name="_Hlk141558580"/>
+    <w:bookmarkEnd w:id="29"/>
     <w:p>
       <w:pPr>
         <w:rPr>
@@ -24166,14 +24663,10 @@
         </m:oMath>
       </m:oMathPara>
     </w:p>
+    <w:bookmarkEnd w:id="30"/>
     <w:p/>
-    <w:p>
-      <w:pPr>
-        <w:rPr>
-          <w:rFonts w:ascii="Cambria Math" w:hAnsi="Cambria Math"/>
-          <w:oMath/>
-        </w:rPr>
-      </w:pPr>
+    <w:bookmarkStart w:id="31" w:name="_Hlk141560654"/>
+    <w:p>
       <m:oMathPara>
         <m:oMath>
           <m:sSup>
@@ -24235,6 +24728,7 @@
         </m:oMath>
       </m:oMathPara>
     </w:p>
+    <w:bookmarkEnd w:id="31"/>
     <w:p>
       <w:pPr>
         <w:rPr>
@@ -24244,6 +24738,7 @@
         </w:rPr>
       </w:pPr>
     </w:p>
+    <w:bookmarkStart w:id="32" w:name="_Hlk141560991"/>
     <w:p>
       <w:pPr>
         <w:rPr>
@@ -24357,6 +24852,27 @@
         </m:oMath>
       </m:oMathPara>
     </w:p>
+    <w:p>
+      <w:pPr>
+        <w:rPr>
+          <w:i/>
+        </w:rPr>
+      </w:pPr>
+      <w:r>
+        <w:rPr>
+          <w:i/>
+        </w:rPr>
+        <w:t>Forrige differentialligning giver to løsninger i Maxima, men GeoGebra giver kun den ene</w:t>
+      </w:r>
+    </w:p>
+    <w:p>
+      <w:pPr>
+        <w:rPr>
+          <w:i/>
+        </w:rPr>
+      </w:pPr>
+    </w:p>
+    <w:bookmarkEnd w:id="32"/>
     <w:p>
       <w:pPr>
         <w:rPr>
@@ -24544,7 +25060,21 @@
         <w:rPr>
           <w:rFonts w:cstheme="minorHAnsi"/>
         </w:rPr>
-        <w:t>Løses for y(0)=0.5 og må kun give 1 løsning</w:t>
+        <w:t xml:space="preserve">Løses for </w:t>
+      </w:r>
+      <w:proofErr w:type="gramStart"/>
+      <w:r>
+        <w:rPr>
+          <w:rFonts w:cstheme="minorHAnsi"/>
+        </w:rPr>
+        <w:t>y(</w:t>
+      </w:r>
+      <w:proofErr w:type="gramEnd"/>
+      <w:r>
+        <w:rPr>
+          <w:rFonts w:cstheme="minorHAnsi"/>
+        </w:rPr>
+        <w:t>0)=0.5 og må kun give 1 løsning</w:t>
       </w:r>
     </w:p>
     <w:p>
@@ -24785,7 +25315,15 @@
     <w:p/>
     <w:p>
       <w:r>
-        <w:t>løs med startbetingelse y(1)=4.</w:t>
+        <w:t xml:space="preserve">løs med startbetingelse </w:t>
+      </w:r>
+      <w:proofErr w:type="gramStart"/>
+      <w:r>
+        <w:t>y(</w:t>
+      </w:r>
+      <w:proofErr w:type="gramEnd"/>
+      <w:r>
+        <w:t>1)=4.</w:t>
       </w:r>
     </w:p>
     <w:p>
@@ -24861,7 +25399,15 @@
     <w:p/>
     <w:p>
       <w:r>
-        <w:t>løses for y(0)=0</w:t>
+        <w:t xml:space="preserve">løses for </w:t>
+      </w:r>
+      <w:proofErr w:type="gramStart"/>
+      <w:r>
+        <w:t>y(</w:t>
+      </w:r>
+      <w:proofErr w:type="gramEnd"/>
+      <w:r>
+        <w:t>0)=0</w:t>
       </w:r>
     </w:p>
     <w:p>
@@ -25008,7 +25554,21 @@
         <w:rPr>
           <w:rFonts w:cstheme="minorHAnsi"/>
         </w:rPr>
-        <w:t xml:space="preserve"> med y(0)=0</w:t>
+        <w:t xml:space="preserve"> med </w:t>
+      </w:r>
+      <w:proofErr w:type="gramStart"/>
+      <w:r>
+        <w:rPr>
+          <w:rFonts w:cstheme="minorHAnsi"/>
+        </w:rPr>
+        <w:t>y(</w:t>
+      </w:r>
+      <w:proofErr w:type="gramEnd"/>
+      <w:r>
+        <w:rPr>
+          <w:rFonts w:cstheme="minorHAnsi"/>
+        </w:rPr>
+        <w:t>0)=0</w:t>
       </w:r>
     </w:p>
     <w:p>
@@ -25156,13 +25716,27 @@
         <w:rPr>
           <w:rFonts w:cstheme="minorHAnsi"/>
         </w:rPr>
-        <w:t>Denne skal løses for V</w:t>
-      </w:r>
+        <w:t xml:space="preserve">Denne skal løses for </w:t>
+      </w:r>
+      <w:proofErr w:type="gramStart"/>
       <w:r>
         <w:rPr>
           <w:rFonts w:cstheme="minorHAnsi"/>
         </w:rPr>
-        <w:t>(0)=0,59  (resultatet bliver ikke 100% korrekt pga. afrunding af decimaltal)</w:t>
+        <w:t>V</w:t>
+      </w:r>
+      <w:r>
+        <w:rPr>
+          <w:rFonts w:cstheme="minorHAnsi"/>
+        </w:rPr>
+        <w:t>(</w:t>
+      </w:r>
+      <w:proofErr w:type="gramEnd"/>
+      <w:r>
+        <w:rPr>
+          <w:rFonts w:cstheme="minorHAnsi"/>
+        </w:rPr>
+        <w:t>0)=0,59  (resultatet bliver ikke 100% korrekt pga. afrunding af decimaltal)</w:t>
       </w:r>
     </w:p>
     <w:p>
@@ -25235,8 +25809,15 @@
         </w:rPr>
       </w:pPr>
       <w:r>
-        <w:lastRenderedPageBreak/>
-        <w:t xml:space="preserve">Denne skal løses for y(0)=7 </w:t>
+        <w:t xml:space="preserve">Denne skal løses for </w:t>
+      </w:r>
+      <w:proofErr w:type="gramStart"/>
+      <w:r>
+        <w:t>y(</w:t>
+      </w:r>
+      <w:proofErr w:type="gramEnd"/>
+      <w:r>
+        <w:t xml:space="preserve">0)=7 </w:t>
       </w:r>
       <w:r>
         <w:rPr>
@@ -25285,7 +25866,15 @@
     </w:p>
     <w:p>
       <w:r>
-        <w:t xml:space="preserve">Løs denne for y(0)=-0,5 (har givet forkert løsning før, rigtige er </w:t>
+        <w:t xml:space="preserve">Løs denne for </w:t>
+      </w:r>
+      <w:proofErr w:type="gramStart"/>
+      <w:r>
+        <w:t>y(</w:t>
+      </w:r>
+      <w:proofErr w:type="gramEnd"/>
+      <w:r>
+        <w:t xml:space="preserve">0)=-0,5 (har givet forkert løsning før, rigtige er </w:t>
       </w:r>
       <w:r>
         <w:t>y = 2.0*%e^(4*</w:t>
@@ -25541,7 +26130,7 @@
     <w:p/>
     <w:p>
       <w:pPr>
-        <w:pStyle w:val="Heading1"/>
+        <w:pStyle w:val="Overskrift1"/>
         <w:rPr>
           <w:rFonts w:eastAsia="MS Mincho"/>
         </w:rPr>
@@ -25572,7 +26161,7 @@
     </w:p>
     <w:tbl>
       <w:tblPr>
-        <w:tblStyle w:val="TableGrid"/>
+        <w:tblStyle w:val="Tabel-Gitter"/>
         <w:tblW w:w="0" w:type="auto"/>
         <w:tblLook w:val="04A0" w:firstRow="1" w:lastRow="0" w:firstColumn="1" w:lastColumn="0" w:noHBand="0" w:noVBand="1"/>
       </w:tblPr>
@@ -25883,7 +26472,7 @@
     </w:p>
     <w:tbl>
       <w:tblPr>
-        <w:tblStyle w:val="TableGrid"/>
+        <w:tblStyle w:val="Tabel-Gitter"/>
         <w:tblW w:w="0" w:type="auto"/>
         <w:tblLook w:val="04A0" w:firstRow="1" w:lastRow="0" w:firstColumn="1" w:lastColumn="0" w:noHBand="0" w:noVBand="1"/>
       </w:tblPr>
@@ -25906,6 +26495,7 @@
               <w:rPr>
                 <w:rFonts w:ascii="MS Mincho" w:eastAsia="MS Mincho" w:hAnsi="MS Mincho" w:cs="MS Mincho"/>
               </w:rPr>
+              <w:lastRenderedPageBreak/>
               <w:t>1</w:t>
             </w:r>
             <w:r>
@@ -25956,7 +26546,6 @@
               <w:rPr>
                 <w:rFonts w:ascii="MS Mincho" w:eastAsia="MS Mincho" w:hAnsi="MS Mincho" w:cs="MS Mincho"/>
               </w:rPr>
-              <w:lastRenderedPageBreak/>
               <w:t>2</w:t>
             </w:r>
             <w:r>
@@ -26065,7 +26654,7 @@
     </w:p>
     <w:tbl>
       <w:tblPr>
-        <w:tblStyle w:val="TableGrid"/>
+        <w:tblStyle w:val="Tabel-Gitter"/>
         <w:tblW w:w="0" w:type="auto"/>
         <w:tblLook w:val="04A0" w:firstRow="1" w:lastRow="0" w:firstColumn="1" w:lastColumn="0" w:noHBand="0" w:noVBand="1"/>
       </w:tblPr>
@@ -26764,11 +27353,11 @@
       <w:rFonts w:eastAsiaTheme="minorEastAsia"/>
     </w:rPr>
   </w:style>
-  <w:style w:type="paragraph" w:styleId="Heading1">
+  <w:style w:type="paragraph" w:styleId="Overskrift1">
     <w:name w:val="heading 1"/>
     <w:basedOn w:val="Normal"/>
     <w:next w:val="Normal"/>
-    <w:link w:val="Heading1Char"/>
+    <w:link w:val="Overskrift1Tegn"/>
     <w:uiPriority w:val="9"/>
     <w:qFormat/>
     <w:rsid w:val="00413F56"/>
@@ -26787,13 +27376,13 @@
       <w:szCs w:val="28"/>
     </w:rPr>
   </w:style>
-  <w:style w:type="character" w:default="1" w:styleId="DefaultParagraphFont">
+  <w:style w:type="character" w:default="1" w:styleId="Standardskrifttypeiafsnit">
     <w:name w:val="Default Paragraph Font"/>
     <w:uiPriority w:val="1"/>
     <w:semiHidden/>
     <w:unhideWhenUsed/>
   </w:style>
-  <w:style w:type="table" w:default="1" w:styleId="TableNormal">
+  <w:style w:type="table" w:default="1" w:styleId="Tabel-Normal">
     <w:name w:val="Normal Table"/>
     <w:uiPriority w:val="99"/>
     <w:semiHidden/>
@@ -26808,16 +27397,16 @@
       </w:tblCellMar>
     </w:tblPr>
   </w:style>
-  <w:style w:type="numbering" w:default="1" w:styleId="NoList">
+  <w:style w:type="numbering" w:default="1" w:styleId="Ingenoversigt">
     <w:name w:val="No List"/>
     <w:uiPriority w:val="99"/>
     <w:semiHidden/>
     <w:unhideWhenUsed/>
   </w:style>
-  <w:style w:type="character" w:customStyle="1" w:styleId="Heading1Char">
-    <w:name w:val="Heading 1 Char"/>
-    <w:basedOn w:val="DefaultParagraphFont"/>
-    <w:link w:val="Heading1"/>
+  <w:style w:type="character" w:customStyle="1" w:styleId="Overskrift1Tegn">
+    <w:name w:val="Overskrift 1 Tegn"/>
+    <w:basedOn w:val="Standardskrifttypeiafsnit"/>
+    <w:link w:val="Overskrift1"/>
     <w:uiPriority w:val="9"/>
     <w:rsid w:val="00413F56"/>
     <w:rPr>
@@ -26829,10 +27418,10 @@
       <w:szCs w:val="28"/>
     </w:rPr>
   </w:style>
-  <w:style w:type="paragraph" w:styleId="BalloonText">
+  <w:style w:type="paragraph" w:styleId="Markeringsbobletekst">
     <w:name w:val="Balloon Text"/>
     <w:basedOn w:val="Normal"/>
-    <w:link w:val="BalloonTextChar"/>
+    <w:link w:val="MarkeringsbobletekstTegn"/>
     <w:uiPriority w:val="99"/>
     <w:semiHidden/>
     <w:unhideWhenUsed/>
@@ -26846,10 +27435,10 @@
       <w:szCs w:val="16"/>
     </w:rPr>
   </w:style>
-  <w:style w:type="character" w:customStyle="1" w:styleId="BalloonTextChar">
-    <w:name w:val="Balloon Text Char"/>
-    <w:basedOn w:val="DefaultParagraphFont"/>
-    <w:link w:val="BalloonText"/>
+  <w:style w:type="character" w:customStyle="1" w:styleId="MarkeringsbobletekstTegn">
+    <w:name w:val="Markeringsbobletekst Tegn"/>
+    <w:basedOn w:val="Standardskrifttypeiafsnit"/>
+    <w:link w:val="Markeringsbobletekst"/>
     <w:uiPriority w:val="99"/>
     <w:semiHidden/>
     <w:rsid w:val="00413F56"/>
@@ -26859,9 +27448,9 @@
       <w:szCs w:val="16"/>
     </w:rPr>
   </w:style>
-  <w:style w:type="character" w:styleId="PlaceholderText">
+  <w:style w:type="character" w:styleId="Pladsholdertekst">
     <w:name w:val="Placeholder Text"/>
-    <w:basedOn w:val="DefaultParagraphFont"/>
+    <w:basedOn w:val="Standardskrifttypeiafsnit"/>
     <w:uiPriority w:val="99"/>
     <w:semiHidden/>
     <w:rsid w:val="00073C40"/>
@@ -26869,9 +27458,9 @@
       <w:color w:val="808080"/>
     </w:rPr>
   </w:style>
-  <w:style w:type="table" w:styleId="TableGrid">
+  <w:style w:type="table" w:styleId="Tabel-Gitter">
     <w:name w:val="Table Grid"/>
-    <w:basedOn w:val="TableNormal"/>
+    <w:basedOn w:val="Tabel-Normal"/>
     <w:uiPriority w:val="59"/>
     <w:rsid w:val="00AD6824"/>
     <w:pPr>
